--- a/Spring Boot/Spring Security.docx
+++ b/Spring Boot/Spring Security.docx
@@ -199,30 +199,36 @@
       <w:pPr>
         <w:numPr>
           <w:ilvl w:val="0"/>
-          <w:numId w:val="0"/>
+          <w:numId w:val="12"/>
         </w:numPr>
         <w:spacing w:line="360" w:lineRule="auto"/>
-        <w:rPr>
-          <w:rFonts w:hint="default"/>
+        <w:ind w:left="0" w:leftChars="0" w:firstLine="0" w:firstLineChars="0"/>
+        <w:outlineLvl w:val="1"/>
+        <w:rPr>
+          <w:rFonts w:hint="default"/>
+          <w:b/>
+          <w:bCs/>
           <w:lang w:val="vi-VN"/>
         </w:rPr>
       </w:pPr>
       <w:r>
         <w:rPr>
           <w:rFonts w:hint="default"/>
+          <w:b/>
+          <w:bCs/>
           <w:lang w:val="vi-VN"/>
         </w:rPr>
-        <w:t>- Bắt đầu với Spring Security:</w:t>
+        <w:t>Authentication trong Spring security</w:t>
       </w:r>
     </w:p>
     <w:p>
       <w:pPr>
         <w:numPr>
           <w:ilvl w:val="0"/>
-          <w:numId w:val="13"/>
+          <w:numId w:val="0"/>
         </w:numPr>
         <w:spacing w:line="360" w:lineRule="auto"/>
-        <w:ind w:left="520" w:leftChars="0" w:hanging="420" w:firstLineChars="0"/>
+        <w:ind w:leftChars="0"/>
         <w:rPr>
           <w:rFonts w:hint="default"/>
           <w:lang w:val="vi-VN"/>
@@ -233,8 +239,147 @@
           <w:rFonts w:hint="default"/>
           <w:lang w:val="vi-VN"/>
         </w:rPr>
-        <w:t xml:space="preserve">Thêm các phụ thuộc cần thiết: </w:t>
+        <w:t>- Quá trình xác thực xem người dùng là ai.</w:t>
       </w:r>
+    </w:p>
+    <w:p>
+      <w:pPr>
+        <w:numPr>
+          <w:ilvl w:val="0"/>
+          <w:numId w:val="0"/>
+        </w:numPr>
+        <w:spacing w:line="360" w:lineRule="auto"/>
+        <w:ind w:leftChars="0"/>
+        <w:rPr>
+          <w:rFonts w:hint="default"/>
+          <w:lang w:val="vi-VN"/>
+        </w:rPr>
+      </w:pPr>
+      <w:r>
+        <w:rPr>
+          <w:rFonts w:hint="default"/>
+          <w:lang w:val="vi-VN"/>
+        </w:rPr>
+        <w:t>- Authentication dựa trên các thông tin nhận dạng và thông tin bí mật. Ví dụ: tài khoản và mật khẩu, vân tay,...</w:t>
+      </w:r>
+    </w:p>
+    <w:p>
+      <w:pPr>
+        <w:numPr>
+          <w:ilvl w:val="0"/>
+          <w:numId w:val="0"/>
+        </w:numPr>
+        <w:spacing w:line="360" w:lineRule="auto"/>
+        <w:ind w:leftChars="0"/>
+        <w:rPr>
+          <w:rFonts w:hint="default"/>
+          <w:lang w:val="vi-VN"/>
+        </w:rPr>
+      </w:pPr>
+      <w:r>
+        <w:rPr>
+          <w:rFonts w:hint="default"/>
+          <w:lang w:val="vi-VN"/>
+        </w:rPr>
+        <w:t>- Spring security hỗ trợ xác thực thông qua:</w:t>
+      </w:r>
+    </w:p>
+    <w:p>
+      <w:pPr>
+        <w:numPr>
+          <w:ilvl w:val="0"/>
+          <w:numId w:val="14"/>
+        </w:numPr>
+        <w:spacing w:line="360" w:lineRule="auto"/>
+        <w:ind w:left="780" w:leftChars="0" w:hanging="420" w:firstLineChars="0"/>
+        <w:rPr>
+          <w:rFonts w:hint="default"/>
+          <w:lang w:val="vi-VN"/>
+        </w:rPr>
+      </w:pPr>
+      <w:r>
+        <w:rPr>
+          <w:rFonts w:hint="default"/>
+          <w:lang w:val="vi-VN"/>
+        </w:rPr>
+        <w:t>Form/Trang đăng nhập</w:t>
+      </w:r>
+    </w:p>
+    <w:p>
+      <w:pPr>
+        <w:numPr>
+          <w:ilvl w:val="0"/>
+          <w:numId w:val="14"/>
+        </w:numPr>
+        <w:spacing w:line="360" w:lineRule="auto"/>
+        <w:ind w:left="780" w:leftChars="0" w:hanging="420" w:firstLineChars="0"/>
+        <w:rPr>
+          <w:rFonts w:hint="default"/>
+          <w:lang w:val="vi-VN"/>
+        </w:rPr>
+      </w:pPr>
+      <w:r>
+        <w:rPr>
+          <w:rFonts w:hint="default"/>
+          <w:lang w:val="vi-VN"/>
+        </w:rPr>
+        <w:t>Các header authorization</w:t>
+      </w:r>
+    </w:p>
+    <w:p>
+      <w:pPr>
+        <w:numPr>
+          <w:ilvl w:val="0"/>
+          <w:numId w:val="14"/>
+        </w:numPr>
+        <w:spacing w:line="360" w:lineRule="auto"/>
+        <w:ind w:left="780" w:leftChars="0" w:hanging="420" w:firstLineChars="0"/>
+        <w:rPr>
+          <w:rFonts w:hint="default"/>
+          <w:lang w:val="vi-VN"/>
+        </w:rPr>
+      </w:pPr>
+      <w:r>
+        <w:rPr>
+          <w:rFonts w:hint="default"/>
+          <w:lang w:val="vi-VN"/>
+        </w:rPr>
+        <w:t>Các giá trị được máy khách cung cấp</w:t>
+      </w:r>
+    </w:p>
+    <w:p>
+      <w:pPr>
+        <w:numPr>
+          <w:ilvl w:val="0"/>
+          <w:numId w:val="0"/>
+        </w:numPr>
+        <w:spacing w:line="360" w:lineRule="auto"/>
+        <w:rPr>
+          <w:rFonts w:hint="default"/>
+          <w:lang w:val="vi-VN"/>
+        </w:rPr>
+      </w:pPr>
+      <w:r>
+        <w:rPr>
+          <w:rFonts w:hint="default"/>
+          <w:lang w:val="vi-VN"/>
+        </w:rPr>
+        <w:t>- Spring security hỗ trợ cả trạng thái và phi trạng thái.</w:t>
+      </w:r>
+    </w:p>
+    <w:p>
+      <w:pPr>
+        <w:numPr>
+          <w:ilvl w:val="0"/>
+          <w:numId w:val="14"/>
+        </w:numPr>
+        <w:spacing w:line="360" w:lineRule="auto"/>
+        <w:ind w:left="780" w:leftChars="0" w:hanging="420" w:firstLineChars="0"/>
+        <w:rPr>
+          <w:rFonts w:hint="default"/>
+          <w:lang w:val="vi-VN"/>
+        </w:rPr>
+      </w:pPr>
       <w:r>
         <w:rPr>
           <w:rFonts w:hint="default"/>
@@ -242,21 +387,440 @@
           <w:bCs/>
           <w:lang w:val="vi-VN"/>
         </w:rPr>
-        <w:t>spring-boot-starter-security</w:t>
+        <w:t>Trạng thái (Stateful)</w:t>
       </w:r>
       <w:r>
         <w:rPr>
           <w:rFonts w:hint="default"/>
           <w:lang w:val="vi-VN"/>
         </w:rPr>
+        <w:t>: Lưu thông tin xác thực trong một phiên trên máy chủ. Máy chủ kiểm tra phiên hiện tại để xác định danh tính và quyền hạn mà không yêu cầu đăng nhập lại.</w:t>
+      </w:r>
+    </w:p>
+    <w:p>
+      <w:pPr>
+        <w:numPr>
+          <w:ilvl w:val="0"/>
+          <w:numId w:val="14"/>
+        </w:numPr>
+        <w:spacing w:line="360" w:lineRule="auto"/>
+        <w:ind w:left="780" w:leftChars="0" w:hanging="420" w:firstLineChars="0"/>
+        <w:rPr>
+          <w:rFonts w:hint="default"/>
+          <w:lang w:val="vi-VN"/>
+        </w:rPr>
+      </w:pPr>
+      <w:r>
+        <w:rPr>
+          <w:rFonts w:hint="default"/>
+          <w:b/>
+          <w:bCs/>
+          <w:lang w:val="vi-VN"/>
+        </w:rPr>
+        <w:t>Phi trạng thái (Stateless)</w:t>
+      </w:r>
+      <w:r>
+        <w:rPr>
+          <w:rFonts w:hint="default"/>
+          <w:b w:val="0"/>
+          <w:bCs w:val="0"/>
+          <w:lang w:val="vi-VN"/>
+        </w:rPr>
+        <w:t xml:space="preserve">: Máy chủ không lưu bất kỳ thông tin xác thực nào của người dùng mà chỉ sử dụng các mã token đã được đăng ký để xác thực. </w:t>
+      </w:r>
+    </w:p>
+    <w:p>
+      <w:pPr>
+        <w:numPr>
+          <w:ilvl w:val="0"/>
+          <w:numId w:val="12"/>
+        </w:numPr>
+        <w:spacing w:line="360" w:lineRule="auto"/>
+        <w:ind w:left="0" w:leftChars="0" w:firstLine="0" w:firstLineChars="0"/>
+        <w:outlineLvl w:val="1"/>
+        <w:rPr>
+          <w:rFonts w:hint="default"/>
+          <w:b/>
+          <w:bCs/>
+          <w:lang w:val="vi-VN"/>
+        </w:rPr>
+      </w:pPr>
+      <w:r>
+        <w:rPr>
+          <w:rFonts w:hint="default"/>
+          <w:b/>
+          <w:bCs/>
+          <w:lang w:val="vi-VN"/>
+        </w:rPr>
+        <w:t>Authorization trong Spring security</w:t>
+      </w:r>
+    </w:p>
+    <w:p>
+      <w:pPr>
+        <w:numPr>
+          <w:ilvl w:val="0"/>
+          <w:numId w:val="0"/>
+        </w:numPr>
+        <w:spacing w:line="360" w:lineRule="auto"/>
+        <w:ind w:leftChars="0"/>
+        <w:rPr>
+          <w:rFonts w:hint="default"/>
+          <w:lang w:val="vi-VN"/>
+        </w:rPr>
+      </w:pPr>
+      <w:r>
+        <w:rPr>
+          <w:rFonts w:hint="default"/>
+          <w:lang w:val="vi-VN"/>
+        </w:rPr>
+        <w:t>- Quá trình xác thực xem người dùng được làm gì hoặc được truy cập loại tài nguyên nào.</w:t>
+      </w:r>
+    </w:p>
+    <w:p>
+      <w:pPr>
+        <w:numPr>
+          <w:ilvl w:val="0"/>
+          <w:numId w:val="0"/>
+        </w:numPr>
+        <w:spacing w:line="360" w:lineRule="auto"/>
+        <w:ind w:leftChars="0"/>
+        <w:rPr>
+          <w:rFonts w:hint="default"/>
+          <w:lang w:val="vi-VN"/>
+        </w:rPr>
+      </w:pPr>
+      <w:r>
+        <w:rPr>
+          <w:rFonts w:hint="default"/>
+          <w:lang w:val="vi-VN"/>
+        </w:rPr>
+        <w:t>- Authorization dựa trên các thông tin về vai trò, nhóm, quyền hạn, chính sách.</w:t>
+      </w:r>
+    </w:p>
+    <w:p>
+      <w:pPr>
+        <w:numPr>
+          <w:ilvl w:val="0"/>
+          <w:numId w:val="0"/>
+        </w:numPr>
+        <w:spacing w:line="360" w:lineRule="auto"/>
+        <w:ind w:leftChars="0"/>
+        <w:rPr>
+          <w:rFonts w:hint="default"/>
+          <w:lang w:val="vi-VN"/>
+        </w:rPr>
+      </w:pPr>
+      <w:r>
+        <w:rPr>
+          <w:rFonts w:hint="default"/>
+          <w:lang w:val="vi-VN"/>
+        </w:rPr>
+        <w:t>- Spring security hỗ trợ xác thực bằng cách sử dụng các annotation hoặc XML. Các thành phần gồm:</w:t>
+      </w:r>
+    </w:p>
+    <w:p>
+      <w:pPr>
+        <w:numPr>
+          <w:ilvl w:val="0"/>
+          <w:numId w:val="15"/>
+        </w:numPr>
+        <w:spacing w:line="360" w:lineRule="auto"/>
+        <w:ind w:left="780" w:leftChars="0" w:hanging="420" w:firstLineChars="0"/>
+        <w:rPr>
+          <w:rFonts w:hint="default"/>
+          <w:lang w:val="vi-VN"/>
+        </w:rPr>
+      </w:pPr>
+      <w:r>
+        <w:rPr>
+          <w:rFonts w:hint="default"/>
+          <w:lang w:val="vi-VN"/>
+        </w:rPr>
+        <w:t>AccessDecisionManager</w:t>
+      </w:r>
+    </w:p>
+    <w:p>
+      <w:pPr>
+        <w:numPr>
+          <w:ilvl w:val="0"/>
+          <w:numId w:val="15"/>
+        </w:numPr>
+        <w:spacing w:line="360" w:lineRule="auto"/>
+        <w:ind w:left="780" w:leftChars="0" w:hanging="420" w:firstLineChars="0"/>
+        <w:rPr>
+          <w:rFonts w:hint="default"/>
+          <w:lang w:val="vi-VN"/>
+        </w:rPr>
+      </w:pPr>
+      <w:r>
+        <w:rPr>
+          <w:rFonts w:hint="default"/>
+          <w:lang w:val="vi-VN"/>
+        </w:rPr>
+        <w:t>AccessDecisionVoter</w:t>
+      </w:r>
+    </w:p>
+    <w:p>
+      <w:pPr>
+        <w:numPr>
+          <w:ilvl w:val="0"/>
+          <w:numId w:val="15"/>
+        </w:numPr>
+        <w:spacing w:line="360" w:lineRule="auto"/>
+        <w:ind w:left="780" w:leftChars="0" w:hanging="420" w:firstLineChars="0"/>
+        <w:rPr>
+          <w:rFonts w:hint="default"/>
+          <w:lang w:val="vi-VN"/>
+        </w:rPr>
+      </w:pPr>
+      <w:r>
+        <w:rPr>
+          <w:rFonts w:hint="default"/>
+          <w:lang w:val="vi-VN"/>
+        </w:rPr>
+        <w:t>SecurityExpressionHandler</w:t>
+      </w:r>
+    </w:p>
+    <w:p>
+      <w:pPr>
+        <w:numPr>
+          <w:ilvl w:val="0"/>
+          <w:numId w:val="12"/>
+        </w:numPr>
+        <w:spacing w:line="360" w:lineRule="auto"/>
+        <w:ind w:left="0" w:leftChars="0" w:firstLine="0" w:firstLineChars="0"/>
+        <w:outlineLvl w:val="1"/>
+        <w:rPr>
+          <w:rFonts w:hint="default"/>
+          <w:b/>
+          <w:bCs/>
+          <w:lang w:val="vi-VN"/>
+        </w:rPr>
+      </w:pPr>
+      <w:r>
+        <w:rPr>
+          <w:rFonts w:hint="default"/>
+          <w:b/>
+          <w:bCs/>
+          <w:lang w:val="vi-VN"/>
+        </w:rPr>
+        <w:t>Authentication Provider</w:t>
+      </w:r>
+    </w:p>
+    <w:p>
+      <w:pPr>
+        <w:numPr>
+          <w:ilvl w:val="0"/>
+          <w:numId w:val="0"/>
+        </w:numPr>
+        <w:spacing w:line="360" w:lineRule="auto"/>
+        <w:ind w:leftChars="0"/>
+        <w:rPr>
+          <w:rFonts w:hint="default"/>
+          <w:lang w:val="vi-VN"/>
+        </w:rPr>
+      </w:pPr>
+      <w:r>
+        <w:rPr>
+          <w:rFonts w:hint="default"/>
+          <w:lang w:val="vi-VN"/>
+        </w:rPr>
+        <w:t>- Thành phần trong Spring security chịu trách nhiệm xác minh thông tin xác thực của người dùng.</w:t>
+      </w:r>
+    </w:p>
+    <w:p>
+      <w:pPr>
+        <w:numPr>
+          <w:ilvl w:val="0"/>
+          <w:numId w:val="0"/>
+        </w:numPr>
+        <w:spacing w:line="360" w:lineRule="auto"/>
+        <w:ind w:leftChars="0"/>
+        <w:rPr>
+          <w:rFonts w:hint="default"/>
+          <w:lang w:val="vi-VN"/>
+        </w:rPr>
+      </w:pPr>
+      <w:r>
+        <w:rPr>
+          <w:rFonts w:hint="default"/>
+          <w:lang w:val="vi-VN"/>
+        </w:rPr>
+        <w:t>- Mỗi Authentication Provider chỉ hỗ trợ một loại authentication cụ thể như: UsernamePasswordAuthenticationToken, JwtAuthenticationToken, PreAuthenticatedAuthenticationToken,...</w:t>
+      </w:r>
+    </w:p>
+    <w:p>
+      <w:pPr>
+        <w:numPr>
+          <w:ilvl w:val="0"/>
+          <w:numId w:val="11"/>
+        </w:numPr>
+        <w:spacing w:line="360" w:lineRule="auto"/>
+        <w:ind w:left="0" w:leftChars="0" w:firstLine="0" w:firstLineChars="0"/>
+        <w:outlineLvl w:val="0"/>
+        <w:rPr>
+          <w:rFonts w:hint="default"/>
+          <w:b/>
+          <w:bCs/>
+          <w:lang w:val="vi-VN"/>
+        </w:rPr>
+      </w:pPr>
+      <w:r>
+        <w:rPr>
+          <w:rFonts w:hint="default"/>
+          <w:b/>
+          <w:bCs/>
+          <w:lang w:val="vi-VN"/>
+        </w:rPr>
+        <w:t>Cấu hình Spring security</w:t>
+      </w:r>
+      <w:r>
+        <w:rPr>
+          <w:rFonts w:hint="default"/>
+          <w:b/>
+          <w:bCs/>
+          <w:lang w:val="en-US"/>
+        </w:rPr>
+        <w:t xml:space="preserve">, </w:t>
+      </w:r>
+      <w:r>
+        <w:rPr>
+          <w:rFonts w:hint="default"/>
+          <w:b/>
+          <w:bCs/>
+          <w:lang w:val="vi-VN"/>
+        </w:rPr>
+        <w:t>quản lý đăng nhập và phân quyền</w:t>
+      </w:r>
+    </w:p>
+    <w:p>
+      <w:pPr>
+        <w:numPr>
+          <w:ilvl w:val="0"/>
+          <w:numId w:val="16"/>
+        </w:numPr>
+        <w:spacing w:line="360" w:lineRule="auto"/>
+        <w:ind w:left="100" w:leftChars="0"/>
+        <w:outlineLvl w:val="1"/>
+        <w:rPr>
+          <w:rFonts w:hint="default"/>
+          <w:b/>
+          <w:bCs/>
+          <w:lang w:val="vi-VN"/>
+        </w:rPr>
+      </w:pPr>
+      <w:r>
+        <w:rPr>
+          <w:rFonts w:hint="default"/>
+          <w:b/>
+          <w:bCs/>
+          <w:lang w:val="vi-VN"/>
+        </w:rPr>
+        <w:t>Cấu hình Spring security</w:t>
+      </w:r>
+    </w:p>
+    <w:p>
+      <w:pPr>
+        <w:numPr>
+          <w:ilvl w:val="0"/>
+          <w:numId w:val="0"/>
+        </w:numPr>
+        <w:spacing w:line="360" w:lineRule="auto"/>
+        <w:ind w:left="100" w:leftChars="0"/>
+        <w:rPr>
+          <w:rFonts w:hint="default"/>
+          <w:b/>
+          <w:bCs/>
+          <w:lang w:val="vi-VN"/>
+        </w:rPr>
+      </w:pPr>
+      <w:r>
+        <w:rPr>
+          <w:rFonts w:hint="default"/>
+          <w:lang w:val="vi-VN"/>
+        </w:rPr>
+        <w:t xml:space="preserve">- Thêm các phụ thuộc cần thiết: </w:t>
+      </w:r>
+      <w:r>
+        <w:rPr>
+          <w:rFonts w:hint="default"/>
+          <w:b/>
+          <w:bCs/>
+          <w:lang w:val="vi-VN"/>
+        </w:rPr>
+        <w:t>spring-boot-starter-security:</w:t>
+      </w:r>
+    </w:p>
+    <w:p>
+      <w:pPr>
+        <w:numPr>
+          <w:ilvl w:val="0"/>
+          <w:numId w:val="17"/>
+        </w:numPr>
+        <w:spacing w:line="360" w:lineRule="auto"/>
+        <w:ind w:left="780" w:leftChars="0" w:hanging="420" w:firstLineChars="0"/>
+        <w:rPr>
+          <w:rFonts w:hint="default"/>
+          <w:lang w:val="vi-VN"/>
+        </w:rPr>
+      </w:pPr>
+      <w:r>
+        <w:rPr>
+          <w:rFonts w:hint="default"/>
+          <w:b/>
+          <w:bCs/>
+          <w:lang w:val="vi-VN"/>
+        </w:rPr>
         <w:t xml:space="preserve"> </w:t>
+      </w:r>
+      <w:r>
+        <w:rPr>
+          <w:rFonts w:hint="default"/>
+          <w:b w:val="0"/>
+          <w:bCs w:val="0"/>
+          <w:lang w:val="vi-VN"/>
+        </w:rPr>
+        <w:t xml:space="preserve">Với gradle: </w:t>
+      </w:r>
+      <w:r>
+        <w:rPr>
+          <w:rFonts w:hint="default"/>
+          <w:b w:val="0"/>
+          <w:bCs w:val="0"/>
+          <w:i/>
+          <w:iCs/>
+          <w:color w:val="0000FF"/>
+          <w:lang w:val="vi-VN"/>
+        </w:rPr>
+        <w:t>implementation 'org.springframework.boot:spring-boot-starter-security'</w:t>
+      </w:r>
+    </w:p>
+    <w:p>
+      <w:pPr>
+        <w:numPr>
+          <w:ilvl w:val="0"/>
+          <w:numId w:val="17"/>
+        </w:numPr>
+        <w:spacing w:line="360" w:lineRule="auto"/>
+        <w:ind w:left="780" w:leftChars="0" w:hanging="420" w:firstLineChars="0"/>
+        <w:rPr>
+          <w:rFonts w:hint="default"/>
+          <w:lang w:val="vi-VN"/>
+        </w:rPr>
+      </w:pPr>
+      <w:r>
+        <w:rPr>
+          <w:rFonts w:hint="default"/>
+          <w:lang w:val="vi-VN"/>
+        </w:rPr>
+        <w:t xml:space="preserve">Với maven: </w:t>
       </w:r>
       <w:r>
         <w:drawing>
           <wp:inline distT="0" distB="0" distL="114300" distR="114300">
-            <wp:extent cx="4953635" cy="1234440"/>
-            <wp:effectExtent l="0" t="0" r="14605" b="0"/>
-            <wp:docPr id="3" name="Picture 3"/>
+            <wp:extent cx="4760595" cy="741045"/>
+            <wp:effectExtent l="0" t="0" r="0" b="0"/>
+            <wp:docPr id="1" name="Picture 1"/>
             <wp:cNvGraphicFramePr>
               <a:graphicFrameLocks xmlns:a="http://schemas.openxmlformats.org/drawingml/2006/main" noChangeAspect="1"/>
             </wp:cNvGraphicFramePr>
@@ -264,14 +828,14 @@
               <a:graphicData uri="http://schemas.openxmlformats.org/drawingml/2006/picture">
                 <pic:pic xmlns:pic="http://schemas.openxmlformats.org/drawingml/2006/picture">
                   <pic:nvPicPr>
-                    <pic:cNvPr id="3" name="Picture 3"/>
+                    <pic:cNvPr id="1" name="Picture 1"/>
                     <pic:cNvPicPr>
                       <a:picLocks noChangeAspect="1"/>
                     </pic:cNvPicPr>
                   </pic:nvPicPr>
                   <pic:blipFill>
                     <a:blip r:embed="rId4"/>
-                    <a:srcRect t="4909" r="6057" b="6727"/>
+                    <a:srcRect r="9696"/>
                     <a:stretch>
                       <a:fillRect/>
                     </a:stretch>
@@ -279,7 +843,7 @@
                   <pic:spPr>
                     <a:xfrm>
                       <a:off x="0" y="0"/>
-                      <a:ext cx="4953635" cy="1234440"/>
+                      <a:ext cx="4760595" cy="741045"/>
                     </a:xfrm>
                     <a:prstGeom prst="rect">
                       <a:avLst/>
@@ -300,10 +864,10 @@
       <w:pPr>
         <w:numPr>
           <w:ilvl w:val="0"/>
-          <w:numId w:val="13"/>
+          <w:numId w:val="0"/>
         </w:numPr>
         <w:spacing w:line="360" w:lineRule="auto"/>
-        <w:ind w:left="520" w:leftChars="0" w:hanging="420" w:firstLineChars="0"/>
+        <w:ind w:leftChars="0"/>
         <w:rPr>
           <w:rFonts w:hint="default"/>
           <w:lang w:val="vi-VN"/>
@@ -314,30 +878,73 @@
           <w:rFonts w:hint="default"/>
           <w:lang w:val="vi-VN"/>
         </w:rPr>
-        <w:t xml:space="preserve">Kích hoạt Spring Security với annotation </w:t>
+        <w:t>- Lớp cấu hình Spring security:</w:t>
+      </w:r>
+    </w:p>
+    <w:p>
+      <w:pPr>
+        <w:numPr>
+          <w:ilvl w:val="0"/>
+          <w:numId w:val="17"/>
+        </w:numPr>
+        <w:spacing w:line="360" w:lineRule="auto"/>
+        <w:ind w:left="780" w:leftChars="0" w:hanging="420" w:firstLineChars="0"/>
+        <w:rPr>
+          <w:rFonts w:hint="default"/>
+          <w:lang w:val="en-US"/>
+        </w:rPr>
+      </w:pPr>
+      <w:r>
+        <w:rPr>
+          <w:rFonts w:hint="default"/>
+          <w:lang w:val="vi-VN"/>
+        </w:rPr>
+        <w:t>Một số annotation: @Configuration, @EnableWebSecurity, @Bean</w:t>
+      </w:r>
+    </w:p>
+    <w:p>
+      <w:pPr>
+        <w:numPr>
+          <w:ilvl w:val="0"/>
+          <w:numId w:val="17"/>
+        </w:numPr>
+        <w:spacing w:line="360" w:lineRule="auto"/>
+        <w:ind w:left="780" w:leftChars="0" w:hanging="420" w:firstLineChars="0"/>
+        <w:rPr>
+          <w:rFonts w:hint="default"/>
+          <w:lang w:val="en-US"/>
+        </w:rPr>
+      </w:pPr>
+      <w:r>
+        <w:rPr>
+          <w:rFonts w:hint="default"/>
+          <w:lang w:val="en-US"/>
+        </w:rPr>
+        <w:t>SecurityFilterChain</w:t>
       </w:r>
       <w:r>
         <w:rPr>
           <w:rFonts w:hint="default"/>
-          <w:b/>
-          <w:bCs/>
           <w:lang w:val="vi-VN"/>
         </w:rPr>
-        <w:t>@EnableWebSecurity</w:t>
+        <w:t>: định nghĩa và quản lý chuỗi bộ lọc bảo mật (xác thực, phân quyền, kiểm tra token,...)</w:t>
       </w:r>
-      <w:r>
-        <w:rPr>
-          <w:rFonts w:hint="default"/>
-          <w:lang w:val="vi-VN"/>
-        </w:rPr>
-        <w:t xml:space="preserve">: </w:t>
-      </w:r>
+    </w:p>
+    <w:p>
+      <w:pPr>
+        <w:numPr>
+          <w:ilvl w:val="0"/>
+          <w:numId w:val="0"/>
+        </w:numPr>
+        <w:spacing w:line="360" w:lineRule="auto"/>
+        <w:ind w:left="360" w:leftChars="0"/>
+      </w:pPr>
       <w:r>
         <w:drawing>
           <wp:inline distT="0" distB="0" distL="114300" distR="114300">
-            <wp:extent cx="4968875" cy="975360"/>
-            <wp:effectExtent l="0" t="0" r="0" b="0"/>
-            <wp:docPr id="4" name="Picture 4"/>
+            <wp:extent cx="5049520" cy="4084955"/>
+            <wp:effectExtent l="0" t="0" r="10160" b="14605"/>
+            <wp:docPr id="3" name="Picture 2"/>
             <wp:cNvGraphicFramePr>
               <a:graphicFrameLocks xmlns:a="http://schemas.openxmlformats.org/drawingml/2006/main" noChangeAspect="1"/>
             </wp:cNvGraphicFramePr>
@@ -345,14 +952,14 @@
               <a:graphicData uri="http://schemas.openxmlformats.org/drawingml/2006/picture">
                 <pic:pic xmlns:pic="http://schemas.openxmlformats.org/drawingml/2006/picture">
                   <pic:nvPicPr>
-                    <pic:cNvPr id="4" name="Picture 4"/>
+                    <pic:cNvPr id="3" name="Picture 2"/>
                     <pic:cNvPicPr>
                       <a:picLocks noChangeAspect="1"/>
                     </pic:cNvPicPr>
                   </pic:nvPicPr>
                   <pic:blipFill>
                     <a:blip r:embed="rId5"/>
-                    <a:srcRect r="5746"/>
+                    <a:srcRect r="8864"/>
                     <a:stretch>
                       <a:fillRect/>
                     </a:stretch>
@@ -360,7 +967,7 @@
                   <pic:spPr>
                     <a:xfrm>
                       <a:off x="0" y="0"/>
-                      <a:ext cx="4968875" cy="975360"/>
+                      <a:ext cx="5049520" cy="4084955"/>
                     </a:xfrm>
                     <a:prstGeom prst="rect">
                       <a:avLst/>
@@ -381,10 +988,10 @@
       <w:pPr>
         <w:numPr>
           <w:ilvl w:val="0"/>
-          <w:numId w:val="12"/>
+          <w:numId w:val="16"/>
         </w:numPr>
         <w:spacing w:line="360" w:lineRule="auto"/>
-        <w:ind w:left="0" w:leftChars="0" w:firstLine="0" w:firstLineChars="0"/>
+        <w:ind w:left="100" w:leftChars="0" w:firstLine="0" w:firstLineChars="0"/>
         <w:outlineLvl w:val="1"/>
         <w:rPr>
           <w:rFonts w:hint="default"/>
@@ -400,7 +1007,231 @@
           <w:bCs/>
           <w:lang w:val="vi-VN"/>
         </w:rPr>
-        <w:t>Authentication trong Spring security</w:t>
+        <w:t>Đăng nhập, phân quyền với JPA Hibernate</w:t>
+      </w:r>
+    </w:p>
+    <w:p>
+      <w:pPr>
+        <w:numPr>
+          <w:ilvl w:val="0"/>
+          <w:numId w:val="0"/>
+        </w:numPr>
+        <w:spacing w:line="360" w:lineRule="auto"/>
+        <w:ind w:left="100" w:leftChars="0"/>
+        <w:rPr>
+          <w:rFonts w:hint="default"/>
+          <w:b w:val="0"/>
+          <w:bCs w:val="0"/>
+          <w:lang w:val="vi-VN"/>
+        </w:rPr>
+      </w:pPr>
+      <w:r>
+        <w:rPr>
+          <w:rFonts w:hint="default"/>
+          <w:b w:val="0"/>
+          <w:bCs w:val="0"/>
+          <w:lang w:val="vi-VN"/>
+        </w:rPr>
+        <w:t>- Khi có request từ client gửi đến server, Spring security chặn các request và tiến hành xác thực.</w:t>
+      </w:r>
+    </w:p>
+    <w:p>
+      <w:pPr>
+        <w:numPr>
+          <w:ilvl w:val="0"/>
+          <w:numId w:val="0"/>
+        </w:numPr>
+        <w:spacing w:line="360" w:lineRule="auto"/>
+        <w:ind w:left="100" w:leftChars="0"/>
+        <w:rPr>
+          <w:rFonts w:hint="default"/>
+          <w:b w:val="0"/>
+          <w:bCs w:val="0"/>
+          <w:lang w:val="vi-VN"/>
+        </w:rPr>
+      </w:pPr>
+      <w:r>
+        <w:rPr>
+          <w:rFonts w:hint="default"/>
+          <w:b w:val="0"/>
+          <w:bCs w:val="0"/>
+          <w:lang w:val="vi-VN"/>
+        </w:rPr>
+        <w:t xml:space="preserve">- </w:t>
+      </w:r>
+      <w:r>
+        <w:rPr>
+          <w:rFonts w:hint="default"/>
+          <w:b/>
+          <w:bCs/>
+          <w:lang w:val="vi-VN"/>
+        </w:rPr>
+        <w:t>AuthenticationManager c</w:t>
+      </w:r>
+      <w:r>
+        <w:rPr>
+          <w:rFonts w:hint="default"/>
+          <w:b w:val="0"/>
+          <w:bCs w:val="0"/>
+          <w:lang w:val="vi-VN"/>
+        </w:rPr>
+        <w:t>hịu trách nhiệm xử lý quá trình xác thực (authentication) người dùng.</w:t>
+      </w:r>
+    </w:p>
+    <w:p>
+      <w:pPr>
+        <w:numPr>
+          <w:ilvl w:val="0"/>
+          <w:numId w:val="0"/>
+        </w:numPr>
+        <w:spacing w:line="360" w:lineRule="auto"/>
+        <w:ind w:left="100" w:leftChars="0"/>
+      </w:pPr>
+      <w:r>
+        <w:rPr>
+          <w:rFonts w:hint="default"/>
+          <w:b w:val="0"/>
+          <w:bCs w:val="0"/>
+          <w:lang w:val="vi-VN"/>
+        </w:rPr>
+        <w:t xml:space="preserve">- Spring Boot tự động cung cấp Bean này cho quá trình xác thực, hoặc có thể tùy chỉnh trong class cấu hình bảo mật: </w:t>
+      </w:r>
+      <w:r>
+        <w:drawing>
+          <wp:inline distT="0" distB="0" distL="114300" distR="114300">
+            <wp:extent cx="5271135" cy="2632075"/>
+            <wp:effectExtent l="0" t="0" r="1905" b="4445"/>
+            <wp:docPr id="4" name="Picture 2"/>
+            <wp:cNvGraphicFramePr>
+              <a:graphicFrameLocks xmlns:a="http://schemas.openxmlformats.org/drawingml/2006/main" noChangeAspect="1"/>
+            </wp:cNvGraphicFramePr>
+            <a:graphic xmlns:a="http://schemas.openxmlformats.org/drawingml/2006/main">
+              <a:graphicData uri="http://schemas.openxmlformats.org/drawingml/2006/picture">
+                <pic:pic xmlns:pic="http://schemas.openxmlformats.org/drawingml/2006/picture">
+                  <pic:nvPicPr>
+                    <pic:cNvPr id="4" name="Picture 2"/>
+                    <pic:cNvPicPr>
+                      <a:picLocks noChangeAspect="1"/>
+                    </pic:cNvPicPr>
+                  </pic:nvPicPr>
+                  <pic:blipFill>
+                    <a:blip r:embed="rId6"/>
+                    <a:stretch>
+                      <a:fillRect/>
+                    </a:stretch>
+                  </pic:blipFill>
+                  <pic:spPr>
+                    <a:xfrm>
+                      <a:off x="0" y="0"/>
+                      <a:ext cx="5271135" cy="2632075"/>
+                    </a:xfrm>
+                    <a:prstGeom prst="rect">
+                      <a:avLst/>
+                    </a:prstGeom>
+                    <a:noFill/>
+                    <a:ln>
+                      <a:noFill/>
+                    </a:ln>
+                  </pic:spPr>
+                </pic:pic>
+              </a:graphicData>
+            </a:graphic>
+          </wp:inline>
+        </w:drawing>
+      </w:r>
+    </w:p>
+    <w:p>
+      <w:pPr>
+        <w:numPr>
+          <w:ilvl w:val="0"/>
+          <w:numId w:val="0"/>
+        </w:numPr>
+        <w:spacing w:line="360" w:lineRule="auto"/>
+        <w:ind w:left="100" w:leftChars="0"/>
+      </w:pPr>
+      <w:r>
+        <w:rPr>
+          <w:rFonts w:hint="default"/>
+          <w:lang w:val="vi-VN"/>
+        </w:rPr>
+        <w:t xml:space="preserve">- </w:t>
+      </w:r>
+      <w:r>
+        <w:rPr>
+          <w:rFonts w:hint="default"/>
+          <w:b w:val="0"/>
+          <w:bCs w:val="0"/>
+          <w:lang w:val="vi-VN"/>
+        </w:rPr>
+        <w:t>AuthenticationManager cung cấp thông tin xác thực cho</w:t>
+      </w:r>
+      <w:r>
+        <w:rPr>
+          <w:rFonts w:hint="default"/>
+          <w:lang w:val="vi-VN"/>
+        </w:rPr>
+        <w:t xml:space="preserve"> </w:t>
+      </w:r>
+      <w:r>
+        <w:rPr>
+          <w:rFonts w:hint="default"/>
+          <w:b/>
+          <w:bCs/>
+          <w:lang w:val="vi-VN"/>
+        </w:rPr>
+        <w:t>AuthenticationProvider</w:t>
+      </w:r>
+      <w:r>
+        <w:rPr>
+          <w:rFonts w:hint="default"/>
+          <w:b w:val="0"/>
+          <w:bCs w:val="0"/>
+          <w:lang w:val="vi-VN"/>
+        </w:rPr>
+        <w:t xml:space="preserve">, AuthenticationProvider gọi đến các phương thức để lấy thông tin từ cơ sở dữ liệu: </w:t>
+      </w:r>
+      <w:r>
+        <w:drawing>
+          <wp:inline distT="0" distB="0" distL="114300" distR="114300">
+            <wp:extent cx="5274310" cy="2596515"/>
+            <wp:effectExtent l="0" t="0" r="13970" b="9525"/>
+            <wp:docPr id="5" name="Picture 3"/>
+            <wp:cNvGraphicFramePr>
+              <a:graphicFrameLocks xmlns:a="http://schemas.openxmlformats.org/drawingml/2006/main" noChangeAspect="1"/>
+            </wp:cNvGraphicFramePr>
+            <a:graphic xmlns:a="http://schemas.openxmlformats.org/drawingml/2006/main">
+              <a:graphicData uri="http://schemas.openxmlformats.org/drawingml/2006/picture">
+                <pic:pic xmlns:pic="http://schemas.openxmlformats.org/drawingml/2006/picture">
+                  <pic:nvPicPr>
+                    <pic:cNvPr id="5" name="Picture 3"/>
+                    <pic:cNvPicPr>
+                      <a:picLocks noChangeAspect="1"/>
+                    </pic:cNvPicPr>
+                  </pic:nvPicPr>
+                  <pic:blipFill>
+                    <a:blip r:embed="rId7"/>
+                    <a:stretch>
+                      <a:fillRect/>
+                    </a:stretch>
+                  </pic:blipFill>
+                  <pic:spPr>
+                    <a:xfrm>
+                      <a:off x="0" y="0"/>
+                      <a:ext cx="5274310" cy="2596515"/>
+                    </a:xfrm>
+                    <a:prstGeom prst="rect">
+                      <a:avLst/>
+                    </a:prstGeom>
+                    <a:noFill/>
+                    <a:ln>
+                      <a:noFill/>
+                    </a:ln>
+                  </pic:spPr>
+                </pic:pic>
+              </a:graphicData>
+            </a:graphic>
+          </wp:inline>
+        </w:drawing>
       </w:r>
     </w:p>
     <w:p>
@@ -421,7 +1252,127 @@
           <w:rFonts w:hint="default"/>
           <w:lang w:val="vi-VN"/>
         </w:rPr>
-        <w:t>- Quá trình xác thực xem người dùng là ai.</w:t>
+        <w:t xml:space="preserve">- Triển khai một lớp từ interface UserDetails mà Spring security cung cấp, cho phép lấy ra các thông tin như tên đăng nhập, mật khẩu đã mã hóa, các quyền </w:t>
+      </w:r>
+      <w:r>
+        <w:drawing>
+          <wp:inline distT="0" distB="0" distL="114300" distR="114300">
+            <wp:extent cx="5273675" cy="3655060"/>
+            <wp:effectExtent l="0" t="0" r="14605" b="2540"/>
+            <wp:docPr id="6" name="Picture 4"/>
+            <wp:cNvGraphicFramePr>
+              <a:graphicFrameLocks xmlns:a="http://schemas.openxmlformats.org/drawingml/2006/main" noChangeAspect="1"/>
+            </wp:cNvGraphicFramePr>
+            <a:graphic xmlns:a="http://schemas.openxmlformats.org/drawingml/2006/main">
+              <a:graphicData uri="http://schemas.openxmlformats.org/drawingml/2006/picture">
+                <pic:pic xmlns:pic="http://schemas.openxmlformats.org/drawingml/2006/picture">
+                  <pic:nvPicPr>
+                    <pic:cNvPr id="6" name="Picture 4"/>
+                    <pic:cNvPicPr>
+                      <a:picLocks noChangeAspect="1"/>
+                    </pic:cNvPicPr>
+                  </pic:nvPicPr>
+                  <pic:blipFill>
+                    <a:blip r:embed="rId8"/>
+                    <a:stretch>
+                      <a:fillRect/>
+                    </a:stretch>
+                  </pic:blipFill>
+                  <pic:spPr>
+                    <a:xfrm>
+                      <a:off x="0" y="0"/>
+                      <a:ext cx="5273675" cy="3655060"/>
+                    </a:xfrm>
+                    <a:prstGeom prst="rect">
+                      <a:avLst/>
+                    </a:prstGeom>
+                    <a:noFill/>
+                    <a:ln>
+                      <a:noFill/>
+                    </a:ln>
+                  </pic:spPr>
+                </pic:pic>
+              </a:graphicData>
+            </a:graphic>
+          </wp:inline>
+        </w:drawing>
+      </w:r>
+    </w:p>
+    <w:p>
+      <w:pPr>
+        <w:numPr>
+          <w:ilvl w:val="0"/>
+          <w:numId w:val="11"/>
+        </w:numPr>
+        <w:spacing w:line="360" w:lineRule="auto"/>
+        <w:ind w:left="0" w:leftChars="0" w:firstLine="0" w:firstLineChars="0"/>
+        <w:outlineLvl w:val="0"/>
+        <w:rPr>
+          <w:rFonts w:hint="default"/>
+          <w:b/>
+          <w:bCs/>
+          <w:lang w:val="en-US"/>
+        </w:rPr>
+      </w:pPr>
+      <w:r>
+        <w:rPr>
+          <w:rFonts w:hint="default"/>
+          <w:b/>
+          <w:bCs/>
+          <w:lang w:val="vi-VN"/>
+        </w:rPr>
+        <w:t>JWT - Json Web Token</w:t>
+      </w:r>
+    </w:p>
+    <w:p>
+      <w:pPr>
+        <w:numPr>
+          <w:ilvl w:val="0"/>
+          <w:numId w:val="18"/>
+        </w:numPr>
+        <w:spacing w:line="360" w:lineRule="auto"/>
+        <w:ind w:leftChars="0"/>
+        <w:outlineLvl w:val="1"/>
+        <w:rPr>
+          <w:rFonts w:hint="default"/>
+          <w:b/>
+          <w:bCs/>
+          <w:lang w:val="vi-VN"/>
+        </w:rPr>
+      </w:pPr>
+      <w:r>
+        <w:rPr>
+          <w:rFonts w:hint="default"/>
+          <w:b/>
+          <w:bCs/>
+          <w:lang w:val="vi-VN"/>
+        </w:rPr>
+        <w:t>JWT là gì?</w:t>
+      </w:r>
+    </w:p>
+    <w:p>
+      <w:pPr>
+        <w:numPr>
+          <w:ilvl w:val="0"/>
+          <w:numId w:val="19"/>
+        </w:numPr>
+        <w:spacing w:line="360" w:lineRule="auto"/>
+        <w:outlineLvl w:val="2"/>
+        <w:rPr>
+          <w:rFonts w:hint="default"/>
+          <w:b/>
+          <w:bCs/>
+          <w:lang w:val="vi-VN"/>
+        </w:rPr>
+      </w:pPr>
+      <w:r>
+        <w:rPr>
+          <w:rFonts w:hint="default"/>
+          <w:b/>
+          <w:bCs/>
+          <w:lang w:val="vi-VN"/>
+        </w:rPr>
+        <w:t>JWT và cấu trúc của nó?</w:t>
       </w:r>
     </w:p>
     <w:p>
@@ -431,7 +1382,6 @@
           <w:numId w:val="0"/>
         </w:numPr>
         <w:spacing w:line="360" w:lineRule="auto"/>
-        <w:ind w:leftChars="0"/>
         <w:rPr>
           <w:rFonts w:hint="default"/>
           <w:lang w:val="vi-VN"/>
@@ -442,7 +1392,7 @@
           <w:rFonts w:hint="default"/>
           <w:lang w:val="vi-VN"/>
         </w:rPr>
-        <w:t>- Authentication dựa trên các thông tin nhận dạng và thông tin bí mật. Ví dụ: tài khoản và mật khẩu, vân tay,...</w:t>
+        <w:t>- Giống như một hộ chiếu kỹ thuật số, đảm bảo dữ liệu được xác minh và đáng tin cậy. Tuân theo tiêu chuẩn mã nguồn mở RFC 7519.</w:t>
       </w:r>
     </w:p>
     <w:p>
@@ -452,7 +1402,6 @@
           <w:numId w:val="0"/>
         </w:numPr>
         <w:spacing w:line="360" w:lineRule="auto"/>
-        <w:ind w:leftChars="0"/>
         <w:rPr>
           <w:rFonts w:hint="default"/>
           <w:lang w:val="vi-VN"/>
@@ -463,17 +1412,17 @@
           <w:rFonts w:hint="default"/>
           <w:lang w:val="vi-VN"/>
         </w:rPr>
-        <w:t>- Spring security hỗ trợ xác thực thông qua:</w:t>
+        <w:t>- Gồm 3 phần: header, payload và signature. Được phân tách bởi dấu chấm.</w:t>
       </w:r>
     </w:p>
     <w:p>
       <w:pPr>
         <w:numPr>
           <w:ilvl w:val="0"/>
-          <w:numId w:val="14"/>
+          <w:numId w:val="20"/>
         </w:numPr>
         <w:spacing w:line="360" w:lineRule="auto"/>
-        <w:ind w:left="780" w:leftChars="0" w:hanging="420" w:firstLineChars="0"/>
+        <w:ind w:left="1040" w:leftChars="0" w:hanging="420" w:firstLineChars="0"/>
         <w:rPr>
           <w:rFonts w:hint="default"/>
           <w:lang w:val="vi-VN"/>
@@ -482,19 +1431,28 @@
       <w:r>
         <w:rPr>
           <w:rFonts w:hint="default"/>
+          <w:b/>
+          <w:bCs/>
           <w:lang w:val="vi-VN"/>
         </w:rPr>
-        <w:t>Form/Trang đăng nhập</w:t>
+        <w:t>Header</w:t>
+      </w:r>
+      <w:r>
+        <w:rPr>
+          <w:rFonts w:hint="default"/>
+          <w:lang w:val="vi-VN"/>
+        </w:rPr>
+        <w:t>: Thông tin về loại token (JWT) và thuật toán mã hóa (HMAC SHA256, RSA,...).</w:t>
       </w:r>
     </w:p>
     <w:p>
       <w:pPr>
         <w:numPr>
           <w:ilvl w:val="0"/>
-          <w:numId w:val="14"/>
+          <w:numId w:val="20"/>
         </w:numPr>
         <w:spacing w:line="360" w:lineRule="auto"/>
-        <w:ind w:left="780" w:leftChars="0" w:hanging="420" w:firstLineChars="0"/>
+        <w:ind w:left="1040" w:leftChars="0" w:hanging="420" w:firstLineChars="0"/>
         <w:rPr>
           <w:rFonts w:hint="default"/>
           <w:lang w:val="vi-VN"/>
@@ -503,19 +1461,28 @@
       <w:r>
         <w:rPr>
           <w:rFonts w:hint="default"/>
+          <w:b/>
+          <w:bCs/>
           <w:lang w:val="vi-VN"/>
         </w:rPr>
-        <w:t>Các header authorization</w:t>
+        <w:t>Payload</w:t>
+      </w:r>
+      <w:r>
+        <w:rPr>
+          <w:rFonts w:hint="default"/>
+          <w:lang w:val="vi-VN"/>
+        </w:rPr>
+        <w:t>: Thông tin mà token mang theo, có thể tùy chỉnh, nhưng cũng có một số thuộc tính tiêu chuẩn (claims) như iss (issuer), sub (subject), exp (expiration),...</w:t>
       </w:r>
     </w:p>
     <w:p>
       <w:pPr>
         <w:numPr>
           <w:ilvl w:val="0"/>
-          <w:numId w:val="14"/>
+          <w:numId w:val="20"/>
         </w:numPr>
         <w:spacing w:line="360" w:lineRule="auto"/>
-        <w:ind w:left="780" w:leftChars="0" w:hanging="420" w:firstLineChars="0"/>
+        <w:ind w:left="1040" w:leftChars="0" w:hanging="420" w:firstLineChars="0"/>
         <w:rPr>
           <w:rFonts w:hint="default"/>
           <w:lang w:val="vi-VN"/>
@@ -524,10 +1491,598 @@
       <w:r>
         <w:rPr>
           <w:rFonts w:hint="default"/>
+          <w:b/>
+          <w:bCs/>
           <w:lang w:val="vi-VN"/>
         </w:rPr>
-        <w:t>Các giá trị được máy khách cung cấp</w:t>
+        <w:t>Signature</w:t>
       </w:r>
+      <w:r>
+        <w:rPr>
+          <w:rFonts w:hint="default"/>
+          <w:lang w:val="vi-VN"/>
+        </w:rPr>
+        <w:t>: Tạo ra bằng cách mã hóa header và payload với thuật toán đã chỉ định và một khóa bí mật. Điều này giúp xác thực rằng token không bị thay đổi.</w:t>
+      </w:r>
+    </w:p>
+    <w:p>
+      <w:pPr>
+        <w:numPr>
+          <w:numId w:val="0"/>
+        </w:numPr>
+        <w:spacing w:line="360" w:lineRule="auto"/>
+      </w:pPr>
+      <w:r>
+        <w:rPr>
+          <w:rFonts w:hint="default"/>
+          <w:lang w:val="vi-VN"/>
+        </w:rPr>
+        <w:t xml:space="preserve">- Ví dụ (thuật toán HS256): </w:t>
+      </w:r>
+      <w:r>
+        <w:drawing>
+          <wp:inline distT="0" distB="0" distL="114300" distR="114300">
+            <wp:extent cx="5230495" cy="3761740"/>
+            <wp:effectExtent l="0" t="0" r="12065" b="2540"/>
+            <wp:docPr id="2" name="Picture 1"/>
+            <wp:cNvGraphicFramePr>
+              <a:graphicFrameLocks xmlns:a="http://schemas.openxmlformats.org/drawingml/2006/main" noChangeAspect="1"/>
+            </wp:cNvGraphicFramePr>
+            <a:graphic xmlns:a="http://schemas.openxmlformats.org/drawingml/2006/main">
+              <a:graphicData uri="http://schemas.openxmlformats.org/drawingml/2006/picture">
+                <pic:pic xmlns:pic="http://schemas.openxmlformats.org/drawingml/2006/picture">
+                  <pic:nvPicPr>
+                    <pic:cNvPr id="2" name="Picture 1"/>
+                    <pic:cNvPicPr>
+                      <a:picLocks noChangeAspect="1"/>
+                    </pic:cNvPicPr>
+                  </pic:nvPicPr>
+                  <pic:blipFill>
+                    <a:blip r:embed="rId9"/>
+                    <a:srcRect r="7853"/>
+                    <a:stretch>
+                      <a:fillRect/>
+                    </a:stretch>
+                  </pic:blipFill>
+                  <pic:spPr>
+                    <a:xfrm>
+                      <a:off x="0" y="0"/>
+                      <a:ext cx="5230495" cy="3761740"/>
+                    </a:xfrm>
+                    <a:prstGeom prst="rect">
+                      <a:avLst/>
+                    </a:prstGeom>
+                    <a:noFill/>
+                    <a:ln>
+                      <a:noFill/>
+                    </a:ln>
+                  </pic:spPr>
+                </pic:pic>
+              </a:graphicData>
+            </a:graphic>
+          </wp:inline>
+        </w:drawing>
+      </w:r>
+    </w:p>
+    <w:p>
+      <w:pPr>
+        <w:numPr>
+          <w:numId w:val="0"/>
+        </w:numPr>
+        <w:spacing w:line="360" w:lineRule="auto"/>
+        <w:rPr>
+          <w:rFonts w:hint="default"/>
+          <w:lang w:val="vi-VN"/>
+        </w:rPr>
+      </w:pPr>
+      <w:r>
+        <w:rPr>
+          <w:rFonts w:hint="default"/>
+          <w:lang w:val="vi-VN"/>
+        </w:rPr>
+        <w:t>- Claims: Các thông tin được truyền tải trong payload của JWT:</w:t>
+      </w:r>
+    </w:p>
+    <w:p>
+      <w:pPr>
+        <w:numPr>
+          <w:ilvl w:val="0"/>
+          <w:numId w:val="20"/>
+        </w:numPr>
+        <w:spacing w:line="360" w:lineRule="auto"/>
+        <w:ind w:left="1040" w:leftChars="0" w:hanging="420" w:firstLineChars="0"/>
+        <w:rPr>
+          <w:rFonts w:hint="default"/>
+          <w:lang w:val="vi-VN"/>
+        </w:rPr>
+      </w:pPr>
+      <w:r>
+        <w:rPr>
+          <w:rFonts w:hint="default"/>
+          <w:b/>
+          <w:bCs/>
+          <w:lang w:val="vi-VN"/>
+        </w:rPr>
+        <w:t>Registered claims</w:t>
+      </w:r>
+      <w:r>
+        <w:rPr>
+          <w:rFonts w:hint="default"/>
+          <w:lang w:val="vi-VN"/>
+        </w:rPr>
+        <w:t>: Các claims đã được định nghĩa sẵn như iss (issuer - bên cung cấp, phát hành JWT), exp (expiration time - thời hạn của JWT), sub (subject - Chủ thể của JWT), aud (audience - người nhận thông tin),...</w:t>
+      </w:r>
+    </w:p>
+    <w:p>
+      <w:pPr>
+        <w:numPr>
+          <w:ilvl w:val="0"/>
+          <w:numId w:val="20"/>
+        </w:numPr>
+        <w:spacing w:line="360" w:lineRule="auto"/>
+        <w:ind w:left="1040" w:leftChars="0" w:hanging="420" w:firstLineChars="0"/>
+        <w:rPr>
+          <w:rFonts w:hint="default"/>
+          <w:lang w:val="vi-VN"/>
+        </w:rPr>
+      </w:pPr>
+      <w:r>
+        <w:rPr>
+          <w:rFonts w:hint="default"/>
+          <w:b/>
+          <w:bCs/>
+          <w:lang w:val="vi-VN"/>
+        </w:rPr>
+        <w:t>Public claims</w:t>
+      </w:r>
+      <w:r>
+        <w:rPr>
+          <w:rFonts w:hint="default"/>
+          <w:lang w:val="vi-VN"/>
+        </w:rPr>
+        <w:t>: Các claims được định nghĩa bởi người dùng JWT.</w:t>
+      </w:r>
+    </w:p>
+    <w:p>
+      <w:pPr>
+        <w:numPr>
+          <w:ilvl w:val="0"/>
+          <w:numId w:val="20"/>
+        </w:numPr>
+        <w:spacing w:line="360" w:lineRule="auto"/>
+        <w:ind w:left="1040" w:leftChars="0" w:hanging="420" w:firstLineChars="0"/>
+        <w:rPr>
+          <w:rFonts w:hint="default"/>
+          <w:lang w:val="vi-VN"/>
+        </w:rPr>
+      </w:pPr>
+      <w:r>
+        <w:rPr>
+          <w:rFonts w:hint="default"/>
+          <w:b/>
+          <w:bCs/>
+          <w:lang w:val="vi-VN"/>
+        </w:rPr>
+        <w:t>Private claims</w:t>
+      </w:r>
+      <w:r>
+        <w:rPr>
+          <w:rFonts w:hint="default"/>
+          <w:lang w:val="vi-VN"/>
+        </w:rPr>
+        <w:t>: Các claims do các bên sử dụng tùy chỉnh cho mục đích riêng.</w:t>
+      </w:r>
+    </w:p>
+    <w:p>
+      <w:pPr>
+        <w:numPr>
+          <w:ilvl w:val="0"/>
+          <w:numId w:val="19"/>
+        </w:numPr>
+        <w:spacing w:line="360" w:lineRule="auto"/>
+        <w:ind w:left="0" w:leftChars="0" w:firstLine="0" w:firstLineChars="0"/>
+        <w:outlineLvl w:val="2"/>
+        <w:rPr>
+          <w:rFonts w:hint="default"/>
+          <w:b/>
+          <w:bCs/>
+          <w:lang w:val="vi-VN"/>
+        </w:rPr>
+      </w:pPr>
+      <w:r>
+        <w:rPr>
+          <w:rFonts w:hint="default"/>
+          <w:b/>
+          <w:bCs/>
+          <w:lang w:val="vi-VN"/>
+        </w:rPr>
+        <w:t>Các loại JWT</w:t>
+      </w:r>
+    </w:p>
+    <w:p>
+      <w:pPr>
+        <w:numPr>
+          <w:numId w:val="0"/>
+        </w:numPr>
+        <w:spacing w:line="360" w:lineRule="auto"/>
+        <w:ind w:leftChars="0"/>
+        <w:rPr>
+          <w:rFonts w:hint="default"/>
+          <w:lang w:val="vi-VN"/>
+        </w:rPr>
+      </w:pPr>
+      <w:r>
+        <w:rPr>
+          <w:rFonts w:hint="default"/>
+          <w:lang w:val="vi-VN"/>
+        </w:rPr>
+        <w:t xml:space="preserve">- </w:t>
+      </w:r>
+      <w:r>
+        <w:rPr>
+          <w:rFonts w:hint="default"/>
+          <w:b/>
+          <w:bCs/>
+          <w:lang w:val="vi-VN"/>
+        </w:rPr>
+        <w:t>Access Token</w:t>
+      </w:r>
+      <w:r>
+        <w:rPr>
+          <w:rFonts w:hint="default"/>
+          <w:lang w:val="vi-VN"/>
+        </w:rPr>
+        <w:t>: Token dùng để xác thực và ủy quyền cho người dùng khi truy cập vào các API hoặc dịch vụ.</w:t>
+      </w:r>
+    </w:p>
+    <w:p>
+      <w:pPr>
+        <w:numPr>
+          <w:numId w:val="0"/>
+        </w:numPr>
+        <w:spacing w:line="360" w:lineRule="auto"/>
+        <w:ind w:leftChars="0"/>
+        <w:rPr>
+          <w:rFonts w:hint="default"/>
+          <w:lang w:val="vi-VN"/>
+        </w:rPr>
+      </w:pPr>
+      <w:r>
+        <w:rPr>
+          <w:rFonts w:hint="default"/>
+          <w:lang w:val="vi-VN"/>
+        </w:rPr>
+        <w:t xml:space="preserve">- </w:t>
+      </w:r>
+      <w:r>
+        <w:rPr>
+          <w:rFonts w:hint="default"/>
+          <w:b/>
+          <w:bCs/>
+          <w:lang w:val="vi-VN"/>
+        </w:rPr>
+        <w:t>Refresh Token</w:t>
+      </w:r>
+      <w:r>
+        <w:rPr>
+          <w:rFonts w:hint="default"/>
+          <w:lang w:val="vi-VN"/>
+        </w:rPr>
+        <w:t>: Token dùng để lấy một access token mới mà không cần đăng nhập lại.</w:t>
+      </w:r>
+    </w:p>
+    <w:p>
+      <w:pPr>
+        <w:numPr>
+          <w:ilvl w:val="0"/>
+          <w:numId w:val="19"/>
+        </w:numPr>
+        <w:spacing w:line="360" w:lineRule="auto"/>
+        <w:ind w:left="0" w:leftChars="0" w:firstLine="0" w:firstLineChars="0"/>
+        <w:outlineLvl w:val="2"/>
+        <w:rPr>
+          <w:rFonts w:hint="default"/>
+          <w:b/>
+          <w:bCs/>
+          <w:lang w:val="vi-VN"/>
+        </w:rPr>
+      </w:pPr>
+      <w:r>
+        <w:rPr>
+          <w:rFonts w:hint="default"/>
+          <w:b/>
+          <w:bCs/>
+          <w:lang w:val="vi-VN"/>
+        </w:rPr>
+        <w:t>Cách thức hoạt động</w:t>
+      </w:r>
+    </w:p>
+    <w:p>
+      <w:pPr>
+        <w:numPr>
+          <w:numId w:val="0"/>
+        </w:numPr>
+        <w:spacing w:line="360" w:lineRule="auto"/>
+        <w:ind w:leftChars="0"/>
+        <w:rPr>
+          <w:rFonts w:hint="default"/>
+          <w:lang w:val="vi-VN"/>
+        </w:rPr>
+      </w:pPr>
+      <w:r>
+        <w:rPr>
+          <w:rFonts w:hint="default"/>
+          <w:lang w:val="vi-VN"/>
+        </w:rPr>
+        <w:t xml:space="preserve">- </w:t>
+      </w:r>
+      <w:r>
+        <w:rPr>
+          <w:rFonts w:hint="default"/>
+          <w:b/>
+          <w:bCs/>
+          <w:lang w:val="vi-VN"/>
+        </w:rPr>
+        <w:t>Xác thực người dùng</w:t>
+      </w:r>
+      <w:r>
+        <w:rPr>
+          <w:rFonts w:hint="default"/>
+          <w:lang w:val="vi-VN"/>
+        </w:rPr>
+        <w:t>: Người dùng đăng nhập, server xác thực thông tin.</w:t>
+      </w:r>
+    </w:p>
+    <w:p>
+      <w:pPr>
+        <w:numPr>
+          <w:numId w:val="0"/>
+        </w:numPr>
+        <w:spacing w:line="360" w:lineRule="auto"/>
+        <w:ind w:leftChars="0"/>
+        <w:rPr>
+          <w:rFonts w:hint="default"/>
+          <w:lang w:val="vi-VN"/>
+        </w:rPr>
+      </w:pPr>
+      <w:r>
+        <w:rPr>
+          <w:rFonts w:hint="default"/>
+          <w:lang w:val="vi-VN"/>
+        </w:rPr>
+        <w:t xml:space="preserve">- </w:t>
+      </w:r>
+      <w:r>
+        <w:rPr>
+          <w:rFonts w:hint="default"/>
+          <w:b/>
+          <w:bCs/>
+          <w:lang w:val="vi-VN"/>
+        </w:rPr>
+        <w:t>Tạo JWT</w:t>
+      </w:r>
+      <w:r>
+        <w:rPr>
+          <w:rFonts w:hint="default"/>
+          <w:lang w:val="vi-VN"/>
+        </w:rPr>
+        <w:t>: Nếu xác thực thành công, server tạo một JWT bao gồm thông tin người dùng và gửi lại cho client (token).</w:t>
+      </w:r>
+    </w:p>
+    <w:p>
+      <w:pPr>
+        <w:numPr>
+          <w:numId w:val="0"/>
+        </w:numPr>
+        <w:spacing w:line="360" w:lineRule="auto"/>
+        <w:ind w:leftChars="0"/>
+        <w:rPr>
+          <w:rFonts w:hint="default"/>
+          <w:lang w:val="vi-VN"/>
+        </w:rPr>
+      </w:pPr>
+      <w:r>
+        <w:rPr>
+          <w:rFonts w:hint="default"/>
+          <w:lang w:val="vi-VN"/>
+        </w:rPr>
+        <w:t xml:space="preserve">- </w:t>
+      </w:r>
+      <w:r>
+        <w:rPr>
+          <w:rFonts w:hint="default"/>
+          <w:b/>
+          <w:bCs/>
+          <w:lang w:val="vi-VN"/>
+        </w:rPr>
+        <w:t>Lưu trữ JWT</w:t>
+      </w:r>
+      <w:r>
+        <w:rPr>
+          <w:rFonts w:hint="default"/>
+          <w:lang w:val="vi-VN"/>
+        </w:rPr>
+        <w:t>: Client lưu trữ token (local, session hoặc cookies).</w:t>
+      </w:r>
+    </w:p>
+    <w:p>
+      <w:pPr>
+        <w:numPr>
+          <w:numId w:val="0"/>
+        </w:numPr>
+        <w:spacing w:line="360" w:lineRule="auto"/>
+        <w:ind w:leftChars="0"/>
+        <w:rPr>
+          <w:rFonts w:hint="default"/>
+          <w:lang w:val="vi-VN"/>
+        </w:rPr>
+      </w:pPr>
+      <w:r>
+        <w:rPr>
+          <w:rFonts w:hint="default"/>
+          <w:lang w:val="vi-VN"/>
+        </w:rPr>
+        <w:t xml:space="preserve">- </w:t>
+      </w:r>
+      <w:r>
+        <w:rPr>
+          <w:rFonts w:hint="default"/>
+          <w:b/>
+          <w:bCs/>
+          <w:lang w:val="vi-VN"/>
+        </w:rPr>
+        <w:t>Gửi kèm token trong request</w:t>
+      </w:r>
+      <w:r>
+        <w:rPr>
+          <w:rFonts w:hint="default"/>
+          <w:lang w:val="vi-VN"/>
+        </w:rPr>
+        <w:t>: Client cần gửi kèm token khi truy cập vào các tài nguyên được bảo vệ.</w:t>
+      </w:r>
+    </w:p>
+    <w:p>
+      <w:pPr>
+        <w:numPr>
+          <w:numId w:val="0"/>
+        </w:numPr>
+        <w:spacing w:line="360" w:lineRule="auto"/>
+        <w:ind w:leftChars="0"/>
+        <w:rPr>
+          <w:rFonts w:hint="default"/>
+          <w:lang w:val="vi-VN"/>
+        </w:rPr>
+      </w:pPr>
+      <w:r>
+        <w:rPr>
+          <w:rFonts w:hint="default"/>
+          <w:b/>
+          <w:bCs/>
+          <w:lang w:val="vi-VN"/>
+        </w:rPr>
+        <w:t>- Xác thực JWT</w:t>
+      </w:r>
+      <w:r>
+        <w:rPr>
+          <w:rFonts w:hint="default"/>
+          <w:lang w:val="vi-VN"/>
+        </w:rPr>
+        <w:t>: Server nhận được yêu cầu và xác thực JWT. Nếu token hợp lệ, yêu cầu được xử lý, nếu không, yêu cầu bị từ chối.</w:t>
+      </w:r>
+    </w:p>
+    <w:p>
+      <w:pPr>
+        <w:numPr>
+          <w:ilvl w:val="0"/>
+          <w:numId w:val="19"/>
+        </w:numPr>
+        <w:spacing w:line="360" w:lineRule="auto"/>
+        <w:ind w:left="0" w:leftChars="0" w:firstLine="0" w:firstLineChars="0"/>
+        <w:outlineLvl w:val="2"/>
+        <w:rPr>
+          <w:rFonts w:hint="default"/>
+          <w:b/>
+          <w:bCs/>
+          <w:lang w:val="vi-VN"/>
+        </w:rPr>
+      </w:pPr>
+      <w:r>
+        <w:rPr>
+          <w:rFonts w:hint="default"/>
+          <w:b/>
+          <w:bCs/>
+          <w:lang w:val="vi-VN"/>
+        </w:rPr>
+        <w:t>Quản lý JWT</w:t>
+      </w:r>
+    </w:p>
+    <w:p>
+      <w:pPr>
+        <w:numPr>
+          <w:numId w:val="0"/>
+        </w:numPr>
+        <w:spacing w:line="360" w:lineRule="auto"/>
+        <w:ind w:leftChars="0"/>
+        <w:rPr>
+          <w:rFonts w:hint="default"/>
+          <w:lang w:val="vi-VN"/>
+        </w:rPr>
+      </w:pPr>
+      <w:r>
+        <w:rPr>
+          <w:rFonts w:hint="default"/>
+          <w:lang w:val="vi-VN"/>
+        </w:rPr>
+        <w:t>- Thời gian sống: Thiết lập giới hạn thời gian của token để tăng tính bảo mật.</w:t>
+      </w:r>
+    </w:p>
+    <w:p>
+      <w:pPr>
+        <w:numPr>
+          <w:numId w:val="0"/>
+        </w:numPr>
+        <w:spacing w:line="360" w:lineRule="auto"/>
+        <w:ind w:leftChars="0"/>
+        <w:rPr>
+          <w:rFonts w:hint="default"/>
+          <w:lang w:val="vi-VN"/>
+        </w:rPr>
+      </w:pPr>
+      <w:r>
+        <w:rPr>
+          <w:rFonts w:hint="default"/>
+          <w:lang w:val="vi-VN"/>
+        </w:rPr>
+        <w:t>- Thu hồi token: Cần có cơ chế thu hồi token khi cần thiết (người dùng đăng xuất, phiên làm việc hết hạn,...).</w:t>
+      </w:r>
+    </w:p>
+    <w:p>
+      <w:pPr>
+        <w:numPr>
+          <w:ilvl w:val="0"/>
+          <w:numId w:val="18"/>
+        </w:numPr>
+        <w:spacing w:line="360" w:lineRule="auto"/>
+        <w:ind w:left="0" w:leftChars="0" w:firstLine="0" w:firstLineChars="0"/>
+        <w:outlineLvl w:val="1"/>
+        <w:rPr>
+          <w:rFonts w:hint="default"/>
+          <w:b/>
+          <w:bCs/>
+          <w:lang w:val="vi-VN"/>
+        </w:rPr>
+      </w:pPr>
+      <w:r>
+        <w:rPr>
+          <w:rFonts w:hint="default"/>
+          <w:b/>
+          <w:bCs/>
+          <w:lang w:val="vi-VN"/>
+        </w:rPr>
+        <w:t>Xác thực và bảo mật API với JWT</w:t>
+      </w:r>
+    </w:p>
+    <w:p>
+      <w:pPr>
+        <w:numPr>
+          <w:numId w:val="0"/>
+        </w:numPr>
+        <w:spacing w:line="360" w:lineRule="auto"/>
+        <w:ind w:leftChars="0"/>
+        <w:rPr>
+          <w:rFonts w:hint="default"/>
+          <w:lang w:val="vi-VN"/>
+        </w:rPr>
+      </w:pPr>
+      <w:r>
+        <w:rPr>
+          <w:rFonts w:hint="default"/>
+          <w:lang w:val="vi-VN"/>
+        </w:rPr>
+        <w:t xml:space="preserve">- </w:t>
+      </w:r>
+      <w:bookmarkStart w:id="0" w:name="_GoBack"/>
+      <w:bookmarkEnd w:id="0"/>
     </w:p>
     <w:p>
       <w:pPr>
@@ -540,321 +2095,6 @@
           <w:rFonts w:hint="default"/>
           <w:lang w:val="vi-VN"/>
         </w:rPr>
-      </w:pPr>
-      <w:r>
-        <w:rPr>
-          <w:rFonts w:hint="default"/>
-          <w:lang w:val="vi-VN"/>
-        </w:rPr>
-        <w:t>- Spring security hỗ trợ cả trạng thái và phi trạng thái.</w:t>
-      </w:r>
-    </w:p>
-    <w:p>
-      <w:pPr>
-        <w:numPr>
-          <w:ilvl w:val="0"/>
-          <w:numId w:val="14"/>
-        </w:numPr>
-        <w:spacing w:line="360" w:lineRule="auto"/>
-        <w:ind w:left="780" w:leftChars="0" w:hanging="420" w:firstLineChars="0"/>
-        <w:rPr>
-          <w:rFonts w:hint="default"/>
-          <w:lang w:val="vi-VN"/>
-        </w:rPr>
-      </w:pPr>
-      <w:r>
-        <w:rPr>
-          <w:rFonts w:hint="default"/>
-          <w:b/>
-          <w:bCs/>
-          <w:lang w:val="vi-VN"/>
-        </w:rPr>
-        <w:t>Trạng thái (Stateful)</w:t>
-      </w:r>
-      <w:r>
-        <w:rPr>
-          <w:rFonts w:hint="default"/>
-          <w:lang w:val="vi-VN"/>
-        </w:rPr>
-        <w:t>: Lưu thông tin xác thực trong một phiên trên máy chủ. Máy chủ kiểm tra phiên hiện tại để xác định danh tính và quyền hạn mà không yêu cầu đăng nhập lại.</w:t>
-      </w:r>
-    </w:p>
-    <w:p>
-      <w:pPr>
-        <w:numPr>
-          <w:ilvl w:val="0"/>
-          <w:numId w:val="14"/>
-        </w:numPr>
-        <w:spacing w:line="360" w:lineRule="auto"/>
-        <w:ind w:left="780" w:leftChars="0" w:hanging="420" w:firstLineChars="0"/>
-        <w:rPr>
-          <w:rFonts w:hint="default"/>
-          <w:lang w:val="vi-VN"/>
-        </w:rPr>
-      </w:pPr>
-      <w:r>
-        <w:rPr>
-          <w:rFonts w:hint="default"/>
-          <w:b/>
-          <w:bCs/>
-          <w:lang w:val="vi-VN"/>
-        </w:rPr>
-        <w:t>Phi trạng thái (Stateless)</w:t>
-      </w:r>
-      <w:r>
-        <w:rPr>
-          <w:rFonts w:hint="default"/>
-          <w:b w:val="0"/>
-          <w:bCs w:val="0"/>
-          <w:lang w:val="vi-VN"/>
-        </w:rPr>
-        <w:t xml:space="preserve">: Máy chủ không lưu bất kỳ thông tin xác thực nào của người dùng mà chỉ sử dụng các mã token đã được đăng ký để xác thực. </w:t>
-      </w:r>
-      <w:bookmarkStart w:id="0" w:name="_GoBack"/>
-      <w:bookmarkEnd w:id="0"/>
-    </w:p>
-    <w:p>
-      <w:pPr>
-        <w:numPr>
-          <w:ilvl w:val="0"/>
-          <w:numId w:val="12"/>
-        </w:numPr>
-        <w:spacing w:line="360" w:lineRule="auto"/>
-        <w:ind w:left="0" w:leftChars="0" w:firstLine="0" w:firstLineChars="0"/>
-        <w:outlineLvl w:val="1"/>
-        <w:rPr>
-          <w:rFonts w:hint="default"/>
-          <w:b/>
-          <w:bCs/>
-          <w:lang w:val="vi-VN"/>
-        </w:rPr>
-      </w:pPr>
-      <w:r>
-        <w:rPr>
-          <w:rFonts w:hint="default"/>
-          <w:b/>
-          <w:bCs/>
-          <w:lang w:val="vi-VN"/>
-        </w:rPr>
-        <w:t>Authorization trong Spring security</w:t>
-      </w:r>
-    </w:p>
-    <w:p>
-      <w:pPr>
-        <w:numPr>
-          <w:ilvl w:val="0"/>
-          <w:numId w:val="0"/>
-        </w:numPr>
-        <w:spacing w:line="360" w:lineRule="auto"/>
-        <w:ind w:leftChars="0"/>
-        <w:rPr>
-          <w:rFonts w:hint="default"/>
-          <w:lang w:val="vi-VN"/>
-        </w:rPr>
-      </w:pPr>
-      <w:r>
-        <w:rPr>
-          <w:rFonts w:hint="default"/>
-          <w:lang w:val="vi-VN"/>
-        </w:rPr>
-        <w:t>- Quá trình xác thực xem người dùng được làm gì hoặc được truy cập loại tài nguyên nào.</w:t>
-      </w:r>
-    </w:p>
-    <w:p>
-      <w:pPr>
-        <w:numPr>
-          <w:ilvl w:val="0"/>
-          <w:numId w:val="0"/>
-        </w:numPr>
-        <w:spacing w:line="360" w:lineRule="auto"/>
-        <w:ind w:leftChars="0"/>
-        <w:rPr>
-          <w:rFonts w:hint="default"/>
-          <w:lang w:val="vi-VN"/>
-        </w:rPr>
-      </w:pPr>
-      <w:r>
-        <w:rPr>
-          <w:rFonts w:hint="default"/>
-          <w:lang w:val="vi-VN"/>
-        </w:rPr>
-        <w:t>- Authorization dựa trên các thông tin về vai trò, nhóm, quyền hạn, chính sách.</w:t>
-      </w:r>
-    </w:p>
-    <w:p>
-      <w:pPr>
-        <w:numPr>
-          <w:ilvl w:val="0"/>
-          <w:numId w:val="0"/>
-        </w:numPr>
-        <w:spacing w:line="360" w:lineRule="auto"/>
-        <w:ind w:leftChars="0"/>
-        <w:rPr>
-          <w:rFonts w:hint="default"/>
-          <w:lang w:val="vi-VN"/>
-        </w:rPr>
-      </w:pPr>
-      <w:r>
-        <w:rPr>
-          <w:rFonts w:hint="default"/>
-          <w:lang w:val="vi-VN"/>
-        </w:rPr>
-        <w:t>- Spring security hỗ trợ xác thực bằng cách sử dụng các annotation hoặc XML. Các thành phần gồm:</w:t>
-      </w:r>
-    </w:p>
-    <w:p>
-      <w:pPr>
-        <w:numPr>
-          <w:ilvl w:val="0"/>
-          <w:numId w:val="15"/>
-        </w:numPr>
-        <w:spacing w:line="360" w:lineRule="auto"/>
-        <w:ind w:left="780" w:leftChars="0" w:hanging="420" w:firstLineChars="0"/>
-        <w:rPr>
-          <w:rFonts w:hint="default"/>
-          <w:lang w:val="vi-VN"/>
-        </w:rPr>
-      </w:pPr>
-      <w:r>
-        <w:rPr>
-          <w:rFonts w:hint="default"/>
-          <w:lang w:val="vi-VN"/>
-        </w:rPr>
-        <w:t>AccessDecisionManager</w:t>
-      </w:r>
-    </w:p>
-    <w:p>
-      <w:pPr>
-        <w:numPr>
-          <w:ilvl w:val="0"/>
-          <w:numId w:val="15"/>
-        </w:numPr>
-        <w:spacing w:line="360" w:lineRule="auto"/>
-        <w:ind w:left="780" w:leftChars="0" w:hanging="420" w:firstLineChars="0"/>
-        <w:rPr>
-          <w:rFonts w:hint="default"/>
-          <w:lang w:val="vi-VN"/>
-        </w:rPr>
-      </w:pPr>
-      <w:r>
-        <w:rPr>
-          <w:rFonts w:hint="default"/>
-          <w:lang w:val="vi-VN"/>
-        </w:rPr>
-        <w:t>AccessDecisionVoter</w:t>
-      </w:r>
-    </w:p>
-    <w:p>
-      <w:pPr>
-        <w:numPr>
-          <w:ilvl w:val="0"/>
-          <w:numId w:val="15"/>
-        </w:numPr>
-        <w:spacing w:line="360" w:lineRule="auto"/>
-        <w:ind w:left="780" w:leftChars="0" w:hanging="420" w:firstLineChars="0"/>
-        <w:rPr>
-          <w:rFonts w:hint="default"/>
-          <w:lang w:val="vi-VN"/>
-        </w:rPr>
-      </w:pPr>
-      <w:r>
-        <w:rPr>
-          <w:rFonts w:hint="default"/>
-          <w:lang w:val="vi-VN"/>
-        </w:rPr>
-        <w:t>SecurityExpressionHandler</w:t>
-      </w:r>
-    </w:p>
-    <w:p>
-      <w:pPr>
-        <w:numPr>
-          <w:ilvl w:val="0"/>
-          <w:numId w:val="12"/>
-        </w:numPr>
-        <w:spacing w:line="360" w:lineRule="auto"/>
-        <w:ind w:left="0" w:leftChars="0" w:firstLine="0" w:firstLineChars="0"/>
-        <w:outlineLvl w:val="1"/>
-        <w:rPr>
-          <w:rFonts w:hint="default"/>
-          <w:b/>
-          <w:bCs/>
-          <w:lang w:val="vi-VN"/>
-        </w:rPr>
-      </w:pPr>
-      <w:r>
-        <w:rPr>
-          <w:rFonts w:hint="default"/>
-          <w:b/>
-          <w:bCs/>
-          <w:lang w:val="vi-VN"/>
-        </w:rPr>
-        <w:t>Authentication Provider</w:t>
-      </w:r>
-    </w:p>
-    <w:p>
-      <w:pPr>
-        <w:numPr>
-          <w:ilvl w:val="0"/>
-          <w:numId w:val="0"/>
-        </w:numPr>
-        <w:spacing w:line="360" w:lineRule="auto"/>
-        <w:ind w:leftChars="0"/>
-        <w:rPr>
-          <w:rFonts w:hint="default"/>
-          <w:lang w:val="vi-VN"/>
-        </w:rPr>
-      </w:pPr>
-      <w:r>
-        <w:rPr>
-          <w:rFonts w:hint="default"/>
-          <w:lang w:val="vi-VN"/>
-        </w:rPr>
-        <w:t>- Thành phần trong Spring security chịu trách nhiệm xác minh thông tin xác thực của người dùng.</w:t>
-      </w:r>
-    </w:p>
-    <w:p>
-      <w:pPr>
-        <w:numPr>
-          <w:ilvl w:val="0"/>
-          <w:numId w:val="0"/>
-        </w:numPr>
-        <w:spacing w:line="360" w:lineRule="auto"/>
-        <w:ind w:leftChars="0"/>
-        <w:rPr>
-          <w:rFonts w:hint="default"/>
-          <w:lang w:val="vi-VN"/>
-        </w:rPr>
-      </w:pPr>
-      <w:r>
-        <w:rPr>
-          <w:rFonts w:hint="default"/>
-          <w:lang w:val="vi-VN"/>
-        </w:rPr>
-        <w:t>- Mỗi Authentication Provider chỉ hỗ trợ một loại authentication cụ thể như: UsernamePasswordAuthenticationToken, JwtAuthenticationToken, PreAuthenticatedAuthenticationToken,...</w:t>
-      </w:r>
-    </w:p>
-    <w:p>
-      <w:pPr>
-        <w:numPr>
-          <w:ilvl w:val="0"/>
-          <w:numId w:val="0"/>
-        </w:numPr>
-        <w:spacing w:line="360" w:lineRule="auto"/>
-        <w:ind w:leftChars="0"/>
-        <w:rPr>
-          <w:rFonts w:hint="default"/>
-          <w:lang w:val="vi-VN"/>
-        </w:rPr>
-      </w:pPr>
-    </w:p>
-    <w:p>
-      <w:pPr>
-        <w:spacing w:line="360" w:lineRule="auto"/>
-      </w:pPr>
-    </w:p>
-    <w:p>
-      <w:pPr>
-        <w:spacing w:line="360" w:lineRule="auto"/>
       </w:pPr>
     </w:p>
     <w:p>
@@ -875,6 +2115,18 @@
 <file path=word/numbering.xml><?xml version="1.0" encoding="utf-8"?>
 <w:numbering xmlns:wpc="http://schemas.microsoft.com/office/word/2010/wordprocessingCanvas" xmlns:mc="http://schemas.openxmlformats.org/markup-compatibility/2006" xmlns:o="urn:schemas-microsoft-com:office:office" xmlns:r="http://schemas.openxmlformats.org/officeDocument/2006/relationships" xmlns:m="http://schemas.openxmlformats.org/officeDocument/2006/math" xmlns:v="urn:schemas-microsoft-com:vml" xmlns:wp14="http://schemas.microsoft.com/office/word/2010/wordprocessingDrawing" xmlns:wp="http://schemas.openxmlformats.org/drawingml/2006/wordprocessingDrawing" xmlns:w10="urn:schemas-microsoft-com:office:word" xmlns:w="http://schemas.openxmlformats.org/wordprocessingml/2006/main" xmlns:w14="http://schemas.microsoft.com/office/word/2010/wordml" xmlns:wpg="http://schemas.microsoft.com/office/word/2010/wordprocessingGroup" xmlns:wpi="http://schemas.microsoft.com/office/word/2010/wordprocessingInk" xmlns:wne="http://schemas.microsoft.com/office/word/2006/wordml" xmlns:wps="http://schemas.microsoft.com/office/word/2010/wordprocessingShape" xmlns:wpsCustomData="http://www.wps.cn/officeDocument/2013/wpsCustomData" mc:Ignorable="w14 wp14">
   <w:abstractNum w:abstractNumId="0">
+    <w:nsid w:val="90237B25"/>
+    <w:multiLevelType w:val="singleLevel"/>
+    <w:tmpl w:val="90237B25"/>
+    <w:lvl w:ilvl="0" w:tentative="0">
+      <w:start w:val="1"/>
+      <w:numFmt w:val="decimal"/>
+      <w:suff w:val="space"/>
+      <w:lvlText w:val="%1."/>
+      <w:lvlJc w:val="left"/>
+    </w:lvl>
+  </w:abstractNum>
+  <w:abstractNum w:abstractNumId="1">
     <w:nsid w:val="9E54928D"/>
     <w:multiLevelType w:val="singleLevel"/>
     <w:tmpl w:val="9E54928D"/>
@@ -886,7 +2138,7 @@
       <w:lvlJc w:val="left"/>
     </w:lvl>
   </w:abstractNum>
-  <w:abstractNum w:abstractNumId="1">
+  <w:abstractNum w:abstractNumId="2">
     <w:nsid w:val="A5575F08"/>
     <w:multiLevelType w:val="singleLevel"/>
     <w:tmpl w:val="A5575F08"/>
@@ -908,7 +2160,7 @@
       </w:rPr>
     </w:lvl>
   </w:abstractNum>
-  <w:abstractNum w:abstractNumId="2">
+  <w:abstractNum w:abstractNumId="3">
     <w:nsid w:val="AB70DE25"/>
     <w:multiLevelType w:val="singleLevel"/>
     <w:tmpl w:val="AB70DE25"/>
@@ -920,7 +2172,29 @@
       <w:lvlJc w:val="left"/>
     </w:lvl>
   </w:abstractNum>
-  <w:abstractNum w:abstractNumId="3">
+  <w:abstractNum w:abstractNumId="4">
+    <w:nsid w:val="D3DB3DDD"/>
+    <w:multiLevelType w:val="singleLevel"/>
+    <w:tmpl w:val="D3DB3DDD"/>
+    <w:lvl w:ilvl="0" w:tentative="0">
+      <w:start w:val="1"/>
+      <w:numFmt w:val="bullet"/>
+      <w:lvlText w:val=""/>
+      <w:lvlJc w:val="left"/>
+      <w:pPr>
+        <w:tabs>
+          <w:tab w:val="left" w:pos="420"/>
+        </w:tabs>
+        <w:ind w:left="940" w:leftChars="0" w:hanging="420" w:firstLineChars="0"/>
+      </w:pPr>
+      <w:rPr>
+        <w:rFonts w:hint="default" w:ascii="Wingdings" w:hAnsi="Wingdings"/>
+        <w:sz w:val="18"/>
+        <w:szCs w:val="18"/>
+      </w:rPr>
+    </w:lvl>
+  </w:abstractNum>
+  <w:abstractNum w:abstractNumId="5">
     <w:nsid w:val="F4F70E8B"/>
     <w:multiLevelType w:val="singleLevel"/>
     <w:tmpl w:val="F4F70E8B"/>
@@ -942,7 +2216,7 @@
       </w:rPr>
     </w:lvl>
   </w:abstractNum>
-  <w:abstractNum w:abstractNumId="4">
+  <w:abstractNum w:abstractNumId="6">
     <w:nsid w:val="FFFFFF7C"/>
     <w:multiLevelType w:val="singleLevel"/>
     <w:tmpl w:val="FFFFFF7C"/>
@@ -960,7 +2234,7 @@
       </w:pPr>
     </w:lvl>
   </w:abstractNum>
-  <w:abstractNum w:abstractNumId="5">
+  <w:abstractNum w:abstractNumId="7">
     <w:nsid w:val="FFFFFF7D"/>
     <w:multiLevelType w:val="singleLevel"/>
     <w:tmpl w:val="FFFFFF7D"/>
@@ -978,7 +2252,7 @@
       </w:pPr>
     </w:lvl>
   </w:abstractNum>
-  <w:abstractNum w:abstractNumId="6">
+  <w:abstractNum w:abstractNumId="8">
     <w:nsid w:val="FFFFFF7E"/>
     <w:multiLevelType w:val="singleLevel"/>
     <w:tmpl w:val="FFFFFF7E"/>
@@ -996,7 +2270,7 @@
       </w:pPr>
     </w:lvl>
   </w:abstractNum>
-  <w:abstractNum w:abstractNumId="7">
+  <w:abstractNum w:abstractNumId="9">
     <w:nsid w:val="FFFFFF7F"/>
     <w:multiLevelType w:val="singleLevel"/>
     <w:tmpl w:val="FFFFFF7F"/>
@@ -1014,7 +2288,7 @@
       </w:pPr>
     </w:lvl>
   </w:abstractNum>
-  <w:abstractNum w:abstractNumId="8">
+  <w:abstractNum w:abstractNumId="10">
     <w:nsid w:val="FFFFFF80"/>
     <w:multiLevelType w:val="singleLevel"/>
     <w:tmpl w:val="FFFFFF80"/>
@@ -1035,7 +2309,7 @@
       </w:rPr>
     </w:lvl>
   </w:abstractNum>
-  <w:abstractNum w:abstractNumId="9">
+  <w:abstractNum w:abstractNumId="11">
     <w:nsid w:val="FFFFFF81"/>
     <w:multiLevelType w:val="singleLevel"/>
     <w:tmpl w:val="FFFFFF81"/>
@@ -1056,7 +2330,7 @@
       </w:rPr>
     </w:lvl>
   </w:abstractNum>
-  <w:abstractNum w:abstractNumId="10">
+  <w:abstractNum w:abstractNumId="12">
     <w:nsid w:val="FFFFFF82"/>
     <w:multiLevelType w:val="singleLevel"/>
     <w:tmpl w:val="FFFFFF82"/>
@@ -1077,7 +2351,7 @@
       </w:rPr>
     </w:lvl>
   </w:abstractNum>
-  <w:abstractNum w:abstractNumId="11">
+  <w:abstractNum w:abstractNumId="13">
     <w:nsid w:val="FFFFFF83"/>
     <w:multiLevelType w:val="singleLevel"/>
     <w:tmpl w:val="FFFFFF83"/>
@@ -1098,7 +2372,7 @@
       </w:rPr>
     </w:lvl>
   </w:abstractNum>
-  <w:abstractNum w:abstractNumId="12">
+  <w:abstractNum w:abstractNumId="14">
     <w:nsid w:val="FFFFFF88"/>
     <w:multiLevelType w:val="singleLevel"/>
     <w:tmpl w:val="FFFFFF88"/>
@@ -1116,7 +2390,7 @@
       </w:pPr>
     </w:lvl>
   </w:abstractNum>
-  <w:abstractNum w:abstractNumId="13">
+  <w:abstractNum w:abstractNumId="15">
     <w:nsid w:val="FFFFFF89"/>
     <w:multiLevelType w:val="singleLevel"/>
     <w:tmpl w:val="FFFFFF89"/>
@@ -1137,7 +2411,53 @@
       </w:rPr>
     </w:lvl>
   </w:abstractNum>
-  <w:abstractNum w:abstractNumId="14">
+  <w:abstractNum w:abstractNumId="16">
+    <w:nsid w:val="1A967A1B"/>
+    <w:multiLevelType w:val="singleLevel"/>
+    <w:tmpl w:val="1A967A1B"/>
+    <w:lvl w:ilvl="0" w:tentative="0">
+      <w:start w:val="1"/>
+      <w:numFmt w:val="bullet"/>
+      <w:lvlText w:val=""/>
+      <w:lvlJc w:val="left"/>
+      <w:pPr>
+        <w:tabs>
+          <w:tab w:val="left" w:pos="420"/>
+        </w:tabs>
+        <w:ind w:left="1200" w:leftChars="0" w:hanging="420" w:firstLineChars="0"/>
+      </w:pPr>
+      <w:rPr>
+        <w:rFonts w:hint="default" w:ascii="Wingdings" w:hAnsi="Wingdings"/>
+        <w:sz w:val="18"/>
+        <w:szCs w:val="18"/>
+      </w:rPr>
+    </w:lvl>
+  </w:abstractNum>
+  <w:abstractNum w:abstractNumId="17">
+    <w:nsid w:val="35C8E5BE"/>
+    <w:multiLevelType w:val="singleLevel"/>
+    <w:tmpl w:val="35C8E5BE"/>
+    <w:lvl w:ilvl="0" w:tentative="0">
+      <w:start w:val="1"/>
+      <w:numFmt w:val="decimal"/>
+      <w:suff w:val="space"/>
+      <w:lvlText w:val="%1."/>
+      <w:lvlJc w:val="left"/>
+    </w:lvl>
+  </w:abstractNum>
+  <w:abstractNum w:abstractNumId="18">
+    <w:nsid w:val="69D3CC7E"/>
+    <w:multiLevelType w:val="singleLevel"/>
+    <w:tmpl w:val="69D3CC7E"/>
+    <w:lvl w:ilvl="0" w:tentative="0">
+      <w:start w:val="1"/>
+      <w:numFmt w:val="lowerLetter"/>
+      <w:suff w:val="space"/>
+      <w:lvlText w:val="%1."/>
+      <w:lvlJc w:val="left"/>
+    </w:lvl>
+  </w:abstractNum>
+  <w:abstractNum w:abstractNumId="19">
     <w:nsid w:val="7B44293C"/>
     <w:multiLevelType w:val="singleLevel"/>
     <w:tmpl w:val="7B44293C"/>
@@ -1160,49 +2480,64 @@
     </w:lvl>
   </w:abstractNum>
   <w:num w:numId="1">
+    <w:abstractNumId w:val="15"/>
+  </w:num>
+  <w:num w:numId="2">
     <w:abstractNumId w:val="13"/>
   </w:num>
-  <w:num w:numId="2">
+  <w:num w:numId="3">
+    <w:abstractNumId w:val="12"/>
+  </w:num>
+  <w:num w:numId="4">
     <w:abstractNumId w:val="11"/>
   </w:num>
-  <w:num w:numId="3">
+  <w:num w:numId="5">
     <w:abstractNumId w:val="10"/>
   </w:num>
-  <w:num w:numId="4">
+  <w:num w:numId="6">
+    <w:abstractNumId w:val="14"/>
+  </w:num>
+  <w:num w:numId="7">
     <w:abstractNumId w:val="9"/>
   </w:num>
-  <w:num w:numId="5">
+  <w:num w:numId="8">
     <w:abstractNumId w:val="8"/>
   </w:num>
-  <w:num w:numId="6">
-    <w:abstractNumId w:val="12"/>
-  </w:num>
-  <w:num w:numId="7">
+  <w:num w:numId="9">
     <w:abstractNumId w:val="7"/>
   </w:num>
-  <w:num w:numId="8">
+  <w:num w:numId="10">
     <w:abstractNumId w:val="6"/>
   </w:num>
-  <w:num w:numId="9">
+  <w:num w:numId="11">
+    <w:abstractNumId w:val="1"/>
+  </w:num>
+  <w:num w:numId="12">
+    <w:abstractNumId w:val="3"/>
+  </w:num>
+  <w:num w:numId="13">
+    <w:abstractNumId w:val="19"/>
+  </w:num>
+  <w:num w:numId="14">
+    <w:abstractNumId w:val="2"/>
+  </w:num>
+  <w:num w:numId="15">
     <w:abstractNumId w:val="5"/>
   </w:num>
-  <w:num w:numId="10">
+  <w:num w:numId="16">
+    <w:abstractNumId w:val="0"/>
+  </w:num>
+  <w:num w:numId="17">
     <w:abstractNumId w:val="4"/>
   </w:num>
-  <w:num w:numId="11">
-    <w:abstractNumId w:val="0"/>
+  <w:num w:numId="18">
+    <w:abstractNumId w:val="17"/>
   </w:num>
-  <w:num w:numId="12">
-    <w:abstractNumId w:val="2"/>
+  <w:num w:numId="19">
+    <w:abstractNumId w:val="18"/>
   </w:num>
-  <w:num w:numId="13">
-    <w:abstractNumId w:val="14"/>
-  </w:num>
-  <w:num w:numId="14">
-    <w:abstractNumId w:val="1"/>
-  </w:num>
-  <w:num w:numId="15">
-    <w:abstractNumId w:val="3"/>
+  <w:num w:numId="20">
+    <w:abstractNumId w:val="16"/>
   </w:num>
 </w:numbering>
 </file>
@@ -1230,8 +2565,8 @@
     <w:lsdException w:qFormat="1" w:uiPriority="0" w:name="heading 9"/>
     <w:lsdException w:qFormat="1" w:unhideWhenUsed="0" w:uiPriority="0" w:semiHidden="0" w:name="index 1"/>
     <w:lsdException w:qFormat="1" w:unhideWhenUsed="0" w:uiPriority="0" w:semiHidden="0" w:name="index 2"/>
-    <w:lsdException w:unhideWhenUsed="0" w:uiPriority="0" w:semiHidden="0" w:name="index 3"/>
-    <w:lsdException w:unhideWhenUsed="0" w:uiPriority="0" w:semiHidden="0" w:name="index 4"/>
+    <w:lsdException w:qFormat="1" w:unhideWhenUsed="0" w:uiPriority="0" w:semiHidden="0" w:name="index 3"/>
+    <w:lsdException w:qFormat="1" w:unhideWhenUsed="0" w:uiPriority="0" w:semiHidden="0" w:name="index 4"/>
     <w:lsdException w:qFormat="1" w:unhideWhenUsed="0" w:uiPriority="0" w:semiHidden="0" w:name="index 5"/>
     <w:lsdException w:qFormat="1" w:unhideWhenUsed="0" w:uiPriority="0" w:semiHidden="0" w:name="index 6"/>
     <w:lsdException w:qFormat="1" w:unhideWhenUsed="0" w:uiPriority="0" w:semiHidden="0" w:name="index 7"/>
@@ -1251,13 +2586,13 @@
     <w:lsdException w:qFormat="1" w:unhideWhenUsed="0" w:uiPriority="0" w:semiHidden="0" w:name="annotation text"/>
     <w:lsdException w:qFormat="1" w:unhideWhenUsed="0" w:uiPriority="0" w:semiHidden="0" w:name="header"/>
     <w:lsdException w:qFormat="1" w:unhideWhenUsed="0" w:uiPriority="0" w:semiHidden="0" w:name="footer"/>
-    <w:lsdException w:unhideWhenUsed="0" w:uiPriority="0" w:semiHidden="0" w:name="index heading"/>
+    <w:lsdException w:qFormat="1" w:unhideWhenUsed="0" w:uiPriority="0" w:semiHidden="0" w:name="index heading"/>
     <w:lsdException w:qFormat="1" w:uiPriority="0" w:name="caption"/>
     <w:lsdException w:qFormat="1" w:unhideWhenUsed="0" w:uiPriority="0" w:semiHidden="0" w:name="table of figures"/>
     <w:lsdException w:qFormat="1" w:unhideWhenUsed="0" w:uiPriority="0" w:semiHidden="0" w:name="envelope address"/>
-    <w:lsdException w:unhideWhenUsed="0" w:uiPriority="0" w:semiHidden="0" w:name="envelope return"/>
+    <w:lsdException w:qFormat="1" w:unhideWhenUsed="0" w:uiPriority="0" w:semiHidden="0" w:name="envelope return"/>
     <w:lsdException w:qFormat="1" w:unhideWhenUsed="0" w:uiPriority="0" w:semiHidden="0" w:name="footnote reference"/>
-    <w:lsdException w:unhideWhenUsed="0" w:uiPriority="0" w:semiHidden="0" w:name="annotation reference"/>
+    <w:lsdException w:qFormat="1" w:unhideWhenUsed="0" w:uiPriority="0" w:semiHidden="0" w:name="annotation reference"/>
     <w:lsdException w:qFormat="1" w:unhideWhenUsed="0" w:uiPriority="0" w:semiHidden="0" w:name="line number"/>
     <w:lsdException w:qFormat="1" w:unhideWhenUsed="0" w:uiPriority="0" w:semiHidden="0" w:name="page number"/>
     <w:lsdException w:qFormat="1" w:unhideWhenUsed="0" w:uiPriority="0" w:semiHidden="0" w:name="endnote reference"/>
@@ -1265,20 +2600,20 @@
     <w:lsdException w:qFormat="1" w:unhideWhenUsed="0" w:uiPriority="0" w:semiHidden="0" w:name="table of authorities"/>
     <w:lsdException w:qFormat="1" w:unhideWhenUsed="0" w:uiPriority="0" w:semiHidden="0" w:name="macro"/>
     <w:lsdException w:qFormat="1" w:unhideWhenUsed="0" w:uiPriority="0" w:semiHidden="0" w:name="toa heading"/>
-    <w:lsdException w:unhideWhenUsed="0" w:uiPriority="0" w:semiHidden="0" w:name="List"/>
+    <w:lsdException w:qFormat="1" w:unhideWhenUsed="0" w:uiPriority="0" w:semiHidden="0" w:name="List"/>
     <w:lsdException w:qFormat="1" w:unhideWhenUsed="0" w:uiPriority="0" w:semiHidden="0" w:name="List Bullet"/>
     <w:lsdException w:qFormat="1" w:unhideWhenUsed="0" w:uiPriority="0" w:semiHidden="0" w:name="List Number"/>
-    <w:lsdException w:unhideWhenUsed="0" w:uiPriority="0" w:semiHidden="0" w:name="List 2"/>
+    <w:lsdException w:qFormat="1" w:unhideWhenUsed="0" w:uiPriority="0" w:semiHidden="0" w:name="List 2"/>
     <w:lsdException w:qFormat="1" w:unhideWhenUsed="0" w:uiPriority="0" w:semiHidden="0" w:name="List 3"/>
     <w:lsdException w:qFormat="1" w:unhideWhenUsed="0" w:uiPriority="0" w:semiHidden="0" w:name="List 4"/>
     <w:lsdException w:qFormat="1" w:unhideWhenUsed="0" w:uiPriority="0" w:semiHidden="0" w:name="List 5"/>
     <w:lsdException w:qFormat="1" w:unhideWhenUsed="0" w:uiPriority="0" w:semiHidden="0" w:name="List Bullet 2"/>
     <w:lsdException w:qFormat="1" w:unhideWhenUsed="0" w:uiPriority="0" w:semiHidden="0" w:name="List Bullet 3"/>
-    <w:lsdException w:unhideWhenUsed="0" w:uiPriority="0" w:semiHidden="0" w:name="List Bullet 4"/>
-    <w:lsdException w:unhideWhenUsed="0" w:uiPriority="0" w:semiHidden="0" w:name="List Bullet 5"/>
+    <w:lsdException w:qFormat="1" w:unhideWhenUsed="0" w:uiPriority="0" w:semiHidden="0" w:name="List Bullet 4"/>
+    <w:lsdException w:qFormat="1" w:unhideWhenUsed="0" w:uiPriority="0" w:semiHidden="0" w:name="List Bullet 5"/>
     <w:lsdException w:qFormat="1" w:unhideWhenUsed="0" w:uiPriority="0" w:semiHidden="0" w:name="List Number 2"/>
     <w:lsdException w:qFormat="1" w:unhideWhenUsed="0" w:uiPriority="0" w:semiHidden="0" w:name="List Number 3"/>
-    <w:lsdException w:unhideWhenUsed="0" w:uiPriority="0" w:semiHidden="0" w:name="List Number 4"/>
+    <w:lsdException w:qFormat="1" w:unhideWhenUsed="0" w:uiPriority="0" w:semiHidden="0" w:name="List Number 4"/>
     <w:lsdException w:qFormat="1" w:unhideWhenUsed="0" w:uiPriority="0" w:semiHidden="0" w:name="List Number 5"/>
     <w:lsdException w:qFormat="1" w:unhideWhenUsed="0" w:uiPriority="0" w:semiHidden="0" w:name="Title"/>
     <w:lsdException w:qFormat="1" w:unhideWhenUsed="0" w:uiPriority="0" w:semiHidden="0" w:name="Closing"/>
@@ -1287,23 +2622,23 @@
     <w:lsdException w:qFormat="1" w:unhideWhenUsed="0" w:uiPriority="0" w:semiHidden="0" w:name="Body Text"/>
     <w:lsdException w:qFormat="1" w:unhideWhenUsed="0" w:uiPriority="0" w:semiHidden="0" w:name="Body Text Indent"/>
     <w:lsdException w:qFormat="1" w:unhideWhenUsed="0" w:uiPriority="0" w:semiHidden="0" w:name="List Continue"/>
-    <w:lsdException w:unhideWhenUsed="0" w:uiPriority="0" w:semiHidden="0" w:name="List Continue 2"/>
+    <w:lsdException w:qFormat="1" w:unhideWhenUsed="0" w:uiPriority="0" w:semiHidden="0" w:name="List Continue 2"/>
     <w:lsdException w:qFormat="1" w:unhideWhenUsed="0" w:uiPriority="0" w:semiHidden="0" w:name="List Continue 3"/>
-    <w:lsdException w:unhideWhenUsed="0" w:uiPriority="0" w:semiHidden="0" w:name="List Continue 4"/>
+    <w:lsdException w:qFormat="1" w:unhideWhenUsed="0" w:uiPriority="0" w:semiHidden="0" w:name="List Continue 4"/>
     <w:lsdException w:qFormat="1" w:unhideWhenUsed="0" w:uiPriority="0" w:semiHidden="0" w:name="List Continue 5"/>
     <w:lsdException w:qFormat="1" w:unhideWhenUsed="0" w:uiPriority="0" w:semiHidden="0" w:name="Message Header"/>
     <w:lsdException w:qFormat="1" w:unhideWhenUsed="0" w:uiPriority="0" w:semiHidden="0" w:name="Subtitle"/>
     <w:lsdException w:qFormat="1" w:unhideWhenUsed="0" w:uiPriority="0" w:semiHidden="0" w:name="Salutation"/>
-    <w:lsdException w:unhideWhenUsed="0" w:uiPriority="0" w:semiHidden="0" w:name="Date"/>
-    <w:lsdException w:unhideWhenUsed="0" w:uiPriority="0" w:semiHidden="0" w:name="Body Text First Indent"/>
-    <w:lsdException w:unhideWhenUsed="0" w:uiPriority="0" w:semiHidden="0" w:name="Body Text First Indent 2"/>
+    <w:lsdException w:qFormat="1" w:unhideWhenUsed="0" w:uiPriority="0" w:semiHidden="0" w:name="Date"/>
+    <w:lsdException w:qFormat="1" w:unhideWhenUsed="0" w:uiPriority="0" w:semiHidden="0" w:name="Body Text First Indent"/>
+    <w:lsdException w:qFormat="1" w:unhideWhenUsed="0" w:uiPriority="0" w:semiHidden="0" w:name="Body Text First Indent 2"/>
     <w:lsdException w:qFormat="1" w:unhideWhenUsed="0" w:uiPriority="0" w:semiHidden="0" w:name="Note Heading"/>
-    <w:lsdException w:unhideWhenUsed="0" w:uiPriority="0" w:semiHidden="0" w:name="Body Text 2"/>
-    <w:lsdException w:unhideWhenUsed="0" w:uiPriority="0" w:semiHidden="0" w:name="Body Text 3"/>
+    <w:lsdException w:qFormat="1" w:unhideWhenUsed="0" w:uiPriority="0" w:semiHidden="0" w:name="Body Text 2"/>
+    <w:lsdException w:qFormat="1" w:unhideWhenUsed="0" w:uiPriority="0" w:semiHidden="0" w:name="Body Text 3"/>
     <w:lsdException w:qFormat="1" w:unhideWhenUsed="0" w:uiPriority="0" w:semiHidden="0" w:name="Body Text Indent 2"/>
     <w:lsdException w:qFormat="1" w:unhideWhenUsed="0" w:uiPriority="0" w:semiHidden="0" w:name="Body Text Indent 3"/>
     <w:lsdException w:qFormat="1" w:unhideWhenUsed="0" w:uiPriority="0" w:semiHidden="0" w:name="Block Text"/>
-    <w:lsdException w:unhideWhenUsed="0" w:uiPriority="0" w:semiHidden="0" w:name="Hyperlink"/>
+    <w:lsdException w:qFormat="1" w:unhideWhenUsed="0" w:uiPriority="0" w:semiHidden="0" w:name="Hyperlink"/>
     <w:lsdException w:qFormat="1" w:unhideWhenUsed="0" w:uiPriority="0" w:semiHidden="0" w:name="FollowedHyperlink"/>
     <w:lsdException w:qFormat="1" w:unhideWhenUsed="0" w:uiPriority="0" w:semiHidden="0" w:name="Strong"/>
     <w:lsdException w:qFormat="1" w:unhideWhenUsed="0" w:uiPriority="0" w:semiHidden="0" w:name="Emphasis"/>
@@ -1317,10 +2652,10 @@
     <w:lsdException w:qFormat="1" w:unhideWhenUsed="0" w:uiPriority="0" w:semiHidden="0" w:name="HTML Code"/>
     <w:lsdException w:qFormat="1" w:unhideWhenUsed="0" w:uiPriority="0" w:semiHidden="0" w:name="HTML Definition"/>
     <w:lsdException w:qFormat="1" w:unhideWhenUsed="0" w:uiPriority="0" w:semiHidden="0" w:name="HTML Keyboard"/>
-    <w:lsdException w:unhideWhenUsed="0" w:uiPriority="0" w:semiHidden="0" w:name="HTML Preformatted"/>
+    <w:lsdException w:qFormat="1" w:unhideWhenUsed="0" w:uiPriority="0" w:semiHidden="0" w:name="HTML Preformatted"/>
     <w:lsdException w:qFormat="1" w:unhideWhenUsed="0" w:uiPriority="0" w:semiHidden="0" w:name="HTML Sample"/>
     <w:lsdException w:qFormat="1" w:unhideWhenUsed="0" w:uiPriority="0" w:semiHidden="0" w:name="HTML Typewriter"/>
-    <w:lsdException w:unhideWhenUsed="0" w:uiPriority="0" w:semiHidden="0" w:name="HTML Variable"/>
+    <w:lsdException w:qFormat="1" w:unhideWhenUsed="0" w:uiPriority="0" w:semiHidden="0" w:name="HTML Variable"/>
     <w:lsdException w:qFormat="1" w:unhideWhenUsed="0" w:uiPriority="0" w:name="Normal Table"/>
     <w:lsdException w:qFormat="1" w:unhideWhenUsed="0" w:uiPriority="0" w:semiHidden="0" w:name="annotation subject"/>
     <w:lsdException w:qFormat="1" w:unhideWhenUsed="0" w:uiPriority="0" w:semiHidden="0" w:name="Table Simple 1"/>
@@ -1391,7 +2726,7 @@
     <w:lsdException w:qFormat="1" w:unhideWhenUsed="0" w:uiPriority="66" w:semiHidden="0" w:name="Medium List 2 Accent 1"/>
     <w:lsdException w:unhideWhenUsed="0" w:uiPriority="67" w:semiHidden="0" w:name="Medium Grid 1 Accent 1"/>
     <w:lsdException w:qFormat="1" w:unhideWhenUsed="0" w:uiPriority="68" w:semiHidden="0" w:name="Medium Grid 2 Accent 1"/>
-    <w:lsdException w:unhideWhenUsed="0" w:uiPriority="69" w:semiHidden="0" w:name="Medium Grid 3 Accent 1"/>
+    <w:lsdException w:qFormat="1" w:unhideWhenUsed="0" w:uiPriority="69" w:semiHidden="0" w:name="Medium Grid 3 Accent 1"/>
     <w:lsdException w:qFormat="1" w:unhideWhenUsed="0" w:uiPriority="70" w:semiHidden="0" w:name="Dark List Accent 1"/>
     <w:lsdException w:unhideWhenUsed="0" w:uiPriority="71" w:semiHidden="0" w:name="Colorful Shading Accent 1"/>
     <w:lsdException w:unhideWhenUsed="0" w:uiPriority="72" w:semiHidden="0" w:name="Colorful List Accent 1"/>
@@ -1445,7 +2780,7 @@
     <w:lsdException w:qFormat="1" w:unhideWhenUsed="0" w:uiPriority="64" w:semiHidden="0" w:name="Medium Shading 2 Accent 5"/>
     <w:lsdException w:qFormat="1" w:unhideWhenUsed="0" w:uiPriority="65" w:semiHidden="0" w:name="Medium List 1 Accent 5"/>
     <w:lsdException w:qFormat="1" w:unhideWhenUsed="0" w:uiPriority="66" w:semiHidden="0" w:name="Medium List 2 Accent 5"/>
-    <w:lsdException w:unhideWhenUsed="0" w:uiPriority="67" w:semiHidden="0" w:name="Medium Grid 1 Accent 5"/>
+    <w:lsdException w:qFormat="1" w:unhideWhenUsed="0" w:uiPriority="67" w:semiHidden="0" w:name="Medium Grid 1 Accent 5"/>
     <w:lsdException w:qFormat="1" w:unhideWhenUsed="0" w:uiPriority="68" w:semiHidden="0" w:name="Medium Grid 2 Accent 5"/>
     <w:lsdException w:unhideWhenUsed="0" w:uiPriority="69" w:semiHidden="0" w:name="Medium Grid 3 Accent 5"/>
     <w:lsdException w:unhideWhenUsed="0" w:uiPriority="70" w:semiHidden="0" w:name="Dark List Accent 5"/>
@@ -1713,6 +3048,7 @@
   <w:style w:type="paragraph" w:styleId="16">
     <w:name w:val="Body Text 2"/>
     <w:basedOn w:val="1"/>
+    <w:qFormat/>
     <w:uiPriority w:val="0"/>
     <w:pPr>
       <w:spacing w:after="120" w:line="480" w:lineRule="auto"/>
@@ -1721,6 +3057,7 @@
   <w:style w:type="paragraph" w:styleId="17">
     <w:name w:val="Body Text 3"/>
     <w:basedOn w:val="1"/>
+    <w:qFormat/>
     <w:uiPriority w:val="0"/>
     <w:pPr>
       <w:spacing w:after="120"/>
@@ -1733,6 +3070,7 @@
   <w:style w:type="paragraph" w:styleId="18">
     <w:name w:val="Body Text First Indent"/>
     <w:basedOn w:val="15"/>
+    <w:qFormat/>
     <w:uiPriority w:val="0"/>
     <w:pPr>
       <w:ind w:firstLine="420" w:firstLineChars="100"/>
@@ -1751,6 +3089,7 @@
   <w:style w:type="paragraph" w:styleId="20">
     <w:name w:val="Body Text First Indent 2"/>
     <w:basedOn w:val="19"/>
+    <w:qFormat/>
     <w:uiPriority w:val="0"/>
     <w:pPr>
       <w:ind w:firstLine="420" w:firstLineChars="200"/>
@@ -1805,6 +3144,7 @@
   <w:style w:type="character" w:styleId="25">
     <w:name w:val="annotation reference"/>
     <w:basedOn w:val="11"/>
+    <w:qFormat/>
     <w:uiPriority w:val="0"/>
     <w:rPr>
       <w:sz w:val="21"/>
@@ -1835,6 +3175,7 @@
     <w:name w:val="Date"/>
     <w:basedOn w:val="1"/>
     <w:next w:val="1"/>
+    <w:qFormat/>
     <w:uiPriority w:val="0"/>
     <w:pPr>
       <w:ind w:left="100" w:leftChars="2500"/>
@@ -1903,6 +3244,7 @@
   <w:style w:type="paragraph" w:styleId="35">
     <w:name w:val="envelope return"/>
     <w:basedOn w:val="1"/>
+    <w:qFormat/>
     <w:uiPriority w:val="0"/>
     <w:pPr>
       <w:snapToGrid w:val="0"/>
@@ -2040,6 +3382,7 @@
   <w:style w:type="paragraph" w:styleId="47">
     <w:name w:val="HTML Preformatted"/>
     <w:basedOn w:val="1"/>
+    <w:qFormat/>
     <w:uiPriority w:val="0"/>
     <w:rPr>
       <w:rFonts w:ascii="Courier New" w:hAnsi="Courier New" w:cs="Courier New"/>
@@ -2069,6 +3412,7 @@
   <w:style w:type="character" w:styleId="50">
     <w:name w:val="HTML Variable"/>
     <w:basedOn w:val="11"/>
+    <w:qFormat/>
     <w:uiPriority w:val="0"/>
     <w:rPr>
       <w:i/>
@@ -2078,6 +3422,7 @@
   <w:style w:type="character" w:styleId="51">
     <w:name w:val="Hyperlink"/>
     <w:basedOn w:val="11"/>
+    <w:qFormat/>
     <w:uiPriority w:val="0"/>
     <w:rPr>
       <w:color w:val="0000FF"/>
@@ -2105,6 +3450,7 @@
     <w:name w:val="index 3"/>
     <w:basedOn w:val="1"/>
     <w:next w:val="1"/>
+    <w:qFormat/>
     <w:uiPriority w:val="0"/>
     <w:pPr>
       <w:ind w:left="400" w:leftChars="400"/>
@@ -2114,6 +3460,7 @@
     <w:name w:val="index 4"/>
     <w:basedOn w:val="1"/>
     <w:next w:val="1"/>
+    <w:qFormat/>
     <w:uiPriority w:val="0"/>
     <w:pPr>
       <w:ind w:left="600" w:leftChars="600"/>
@@ -2173,6 +3520,7 @@
     <w:name w:val="index heading"/>
     <w:basedOn w:val="1"/>
     <w:next w:val="52"/>
+    <w:qFormat/>
     <w:uiPriority w:val="0"/>
     <w:rPr>
       <w:rFonts w:ascii="Arial" w:hAnsi="Arial" w:cs="Arial"/>
@@ -2189,6 +3537,7 @@
   <w:style w:type="paragraph" w:styleId="63">
     <w:name w:val="List"/>
     <w:basedOn w:val="1"/>
+    <w:qFormat/>
     <w:uiPriority w:val="0"/>
     <w:pPr>
       <w:ind w:left="200" w:hanging="200" w:hangingChars="200"/>
@@ -2197,6 +3546,7 @@
   <w:style w:type="paragraph" w:styleId="64">
     <w:name w:val="List 2"/>
     <w:basedOn w:val="1"/>
+    <w:qFormat/>
     <w:uiPriority w:val="0"/>
     <w:pPr>
       <w:ind w:left="100" w:leftChars="200" w:hanging="200" w:hangingChars="200"/>
@@ -2268,6 +3618,7 @@
   <w:style w:type="paragraph" w:styleId="71">
     <w:name w:val="List Bullet 4"/>
     <w:basedOn w:val="1"/>
+    <w:qFormat/>
     <w:uiPriority w:val="0"/>
     <w:pPr>
       <w:numPr>
@@ -2279,6 +3630,7 @@
   <w:style w:type="paragraph" w:styleId="72">
     <w:name w:val="List Bullet 5"/>
     <w:basedOn w:val="1"/>
+    <w:qFormat/>
     <w:uiPriority w:val="0"/>
     <w:pPr>
       <w:numPr>
@@ -2300,6 +3652,7 @@
   <w:style w:type="paragraph" w:styleId="74">
     <w:name w:val="List Continue 2"/>
     <w:basedOn w:val="1"/>
+    <w:qFormat/>
     <w:uiPriority w:val="0"/>
     <w:pPr>
       <w:spacing w:after="120"/>
@@ -2319,6 +3672,7 @@
   <w:style w:type="paragraph" w:styleId="76">
     <w:name w:val="List Continue 4"/>
     <w:basedOn w:val="1"/>
+    <w:qFormat/>
     <w:uiPriority w:val="0"/>
     <w:pPr>
       <w:spacing w:after="120"/>
@@ -2374,6 +3728,7 @@
   <w:style w:type="paragraph" w:styleId="81">
     <w:name w:val="List Number 4"/>
     <w:basedOn w:val="1"/>
+    <w:qFormat/>
     <w:uiPriority w:val="0"/>
     <w:pPr>
       <w:numPr>
@@ -11038,6 +12393,7 @@
   <w:style w:type="table" w:styleId="205">
     <w:name w:val="Medium Grid 1 Accent 5"/>
     <w:basedOn w:val="12"/>
+    <w:qFormat/>
     <w:uiPriority w:val="67"/>
     <w:tblPr>
       <w:tblBorders>
@@ -12077,6 +13433,7 @@
   <w:style w:type="table" w:styleId="215">
     <w:name w:val="Medium Grid 3 Accent 1"/>
     <w:basedOn w:val="12"/>
+    <w:qFormat/>
     <w:uiPriority w:val="69"/>
     <w:tblPr>
       <w:tblBorders>

--- a/Spring Boot/Spring Security.docx
+++ b/Spring Boot/Spring Security.docx
@@ -1094,14 +1094,14 @@
           <w:bCs w:val="0"/>
           <w:lang w:val="vi-VN"/>
         </w:rPr>
-        <w:t xml:space="preserve">- Spring Boot tự động cung cấp Bean này cho quá trình xác thực, hoặc có thể tùy chỉnh trong class cấu hình bảo mật: </w:t>
+        <w:t xml:space="preserve">- Spring Boot tự động cung cấp Bean này cho quá trình xác thực, hoặc có thể tùy chỉnh: </w:t>
       </w:r>
       <w:r>
         <w:drawing>
           <wp:inline distT="0" distB="0" distL="114300" distR="114300">
-            <wp:extent cx="5271135" cy="2632075"/>
-            <wp:effectExtent l="0" t="0" r="1905" b="4445"/>
-            <wp:docPr id="4" name="Picture 2"/>
+            <wp:extent cx="5213985" cy="1894205"/>
+            <wp:effectExtent l="0" t="0" r="13335" b="10795"/>
+            <wp:docPr id="4" name="Picture 1"/>
             <wp:cNvGraphicFramePr>
               <a:graphicFrameLocks xmlns:a="http://schemas.openxmlformats.org/drawingml/2006/main" noChangeAspect="1"/>
             </wp:cNvGraphicFramePr>
@@ -1109,13 +1109,14 @@
               <a:graphicData uri="http://schemas.openxmlformats.org/drawingml/2006/picture">
                 <pic:pic xmlns:pic="http://schemas.openxmlformats.org/drawingml/2006/picture">
                   <pic:nvPicPr>
-                    <pic:cNvPr id="4" name="Picture 2"/>
+                    <pic:cNvPr id="4" name="Picture 1"/>
                     <pic:cNvPicPr>
                       <a:picLocks noChangeAspect="1"/>
                     </pic:cNvPicPr>
                   </pic:nvPicPr>
                   <pic:blipFill>
                     <a:blip r:embed="rId6"/>
+                    <a:srcRect r="3913"/>
                     <a:stretch>
                       <a:fillRect/>
                     </a:stretch>
@@ -1123,7 +1124,7 @@
                   <pic:spPr>
                     <a:xfrm>
                       <a:off x="0" y="0"/>
-                      <a:ext cx="5271135" cy="2632075"/>
+                      <a:ext cx="5213985" cy="1894205"/>
                     </a:xfrm>
                     <a:prstGeom prst="rect">
                       <a:avLst/>
@@ -1148,6 +1149,10 @@
         </w:numPr>
         <w:spacing w:line="360" w:lineRule="auto"/>
         <w:ind w:left="100" w:leftChars="0"/>
+        <w:rPr>
+          <w:rFonts w:hint="default"/>
+          <w:lang w:val="vi-VN"/>
+        </w:rPr>
       </w:pPr>
       <w:r>
         <w:rPr>
@@ -1188,50 +1193,7 @@
           <w:bCs w:val="0"/>
           <w:lang w:val="vi-VN"/>
         </w:rPr>
-        <w:t xml:space="preserve">, AuthenticationProvider gọi đến các phương thức để lấy thông tin từ cơ sở dữ liệu: </w:t>
-      </w:r>
-      <w:r>
-        <w:drawing>
-          <wp:inline distT="0" distB="0" distL="114300" distR="114300">
-            <wp:extent cx="5274310" cy="2596515"/>
-            <wp:effectExtent l="0" t="0" r="13970" b="9525"/>
-            <wp:docPr id="5" name="Picture 3"/>
-            <wp:cNvGraphicFramePr>
-              <a:graphicFrameLocks xmlns:a="http://schemas.openxmlformats.org/drawingml/2006/main" noChangeAspect="1"/>
-            </wp:cNvGraphicFramePr>
-            <a:graphic xmlns:a="http://schemas.openxmlformats.org/drawingml/2006/main">
-              <a:graphicData uri="http://schemas.openxmlformats.org/drawingml/2006/picture">
-                <pic:pic xmlns:pic="http://schemas.openxmlformats.org/drawingml/2006/picture">
-                  <pic:nvPicPr>
-                    <pic:cNvPr id="5" name="Picture 3"/>
-                    <pic:cNvPicPr>
-                      <a:picLocks noChangeAspect="1"/>
-                    </pic:cNvPicPr>
-                  </pic:nvPicPr>
-                  <pic:blipFill>
-                    <a:blip r:embed="rId7"/>
-                    <a:stretch>
-                      <a:fillRect/>
-                    </a:stretch>
-                  </pic:blipFill>
-                  <pic:spPr>
-                    <a:xfrm>
-                      <a:off x="0" y="0"/>
-                      <a:ext cx="5274310" cy="2596515"/>
-                    </a:xfrm>
-                    <a:prstGeom prst="rect">
-                      <a:avLst/>
-                    </a:prstGeom>
-                    <a:noFill/>
-                    <a:ln>
-                      <a:noFill/>
-                    </a:ln>
-                  </pic:spPr>
-                </pic:pic>
-              </a:graphicData>
-            </a:graphic>
-          </wp:inline>
-        </w:drawing>
+        <w:t>, AuthenticationProvider gọi đến các phương thức để lấy thông tin từ cơ sở dữ liệu, phục vụ cho quá trình xác thực.</w:t>
       </w:r>
     </w:p>
     <w:p>
@@ -1252,14 +1214,46 @@
           <w:rFonts w:hint="default"/>
           <w:lang w:val="vi-VN"/>
         </w:rPr>
-        <w:t xml:space="preserve">- Triển khai một lớp từ interface UserDetails mà Spring security cung cấp, cho phép lấy ra các thông tin như tên đăng nhập, mật khẩu đã mã hóa, các quyền </w:t>
+        <w:t xml:space="preserve">- Triển khai lớp </w:t>
+      </w:r>
+      <w:r>
+        <w:rPr>
+          <w:rFonts w:hint="default"/>
+          <w:b/>
+          <w:bCs/>
+          <w:lang w:val="vi-VN"/>
+        </w:rPr>
+        <w:t>User</w:t>
+      </w:r>
+      <w:r>
+        <w:rPr>
+          <w:rFonts w:hint="default"/>
+          <w:lang w:val="vi-VN"/>
+        </w:rPr>
+        <w:t xml:space="preserve"> từ interface </w:t>
+      </w:r>
+      <w:r>
+        <w:rPr>
+          <w:rFonts w:hint="default"/>
+          <w:b/>
+          <w:bCs/>
+          <w:lang w:val="vi-VN"/>
+        </w:rPr>
+        <w:t>UserDetails</w:t>
+      </w:r>
+      <w:r>
+        <w:rPr>
+          <w:rFonts w:hint="default"/>
+          <w:lang w:val="vi-VN"/>
+        </w:rPr>
+        <w:t xml:space="preserve"> mà Spring security cung cấp, cho phép lấy ra các thông tin như tên đăng nhập, mật khẩu, quyền người dùng </w:t>
       </w:r>
       <w:r>
         <w:drawing>
           <wp:inline distT="0" distB="0" distL="114300" distR="114300">
-            <wp:extent cx="5273675" cy="3655060"/>
-            <wp:effectExtent l="0" t="0" r="14605" b="2540"/>
-            <wp:docPr id="6" name="Picture 4"/>
+            <wp:extent cx="5237480" cy="4481830"/>
+            <wp:effectExtent l="0" t="0" r="5080" b="13970"/>
+            <wp:docPr id="7" name="Picture 2"/>
             <wp:cNvGraphicFramePr>
               <a:graphicFrameLocks xmlns:a="http://schemas.openxmlformats.org/drawingml/2006/main" noChangeAspect="1"/>
             </wp:cNvGraphicFramePr>
@@ -1267,13 +1261,14 @@
               <a:graphicData uri="http://schemas.openxmlformats.org/drawingml/2006/picture">
                 <pic:pic xmlns:pic="http://schemas.openxmlformats.org/drawingml/2006/picture">
                   <pic:nvPicPr>
-                    <pic:cNvPr id="6" name="Picture 4"/>
+                    <pic:cNvPr id="7" name="Picture 2"/>
                     <pic:cNvPicPr>
                       <a:picLocks noChangeAspect="1"/>
                     </pic:cNvPicPr>
                   </pic:nvPicPr>
                   <pic:blipFill>
-                    <a:blip r:embed="rId8"/>
+                    <a:blip r:embed="rId7"/>
+                    <a:srcRect r="4594"/>
                     <a:stretch>
                       <a:fillRect/>
                     </a:stretch>
@@ -1281,7 +1276,7 @@
                   <pic:spPr>
                     <a:xfrm>
                       <a:off x="0" y="0"/>
-                      <a:ext cx="5273675" cy="3655060"/>
+                      <a:ext cx="5237480" cy="4481830"/>
                     </a:xfrm>
                     <a:prstGeom prst="rect">
                       <a:avLst/>
@@ -1508,6 +1503,7 @@
     <w:p>
       <w:pPr>
         <w:numPr>
+          <w:ilvl w:val="0"/>
           <w:numId w:val="0"/>
         </w:numPr>
         <w:spacing w:line="360" w:lineRule="auto"/>
@@ -1538,7 +1534,7 @@
                     </pic:cNvPicPr>
                   </pic:nvPicPr>
                   <pic:blipFill>
-                    <a:blip r:embed="rId9"/>
+                    <a:blip r:embed="rId8"/>
                     <a:srcRect r="7853"/>
                     <a:stretch>
                       <a:fillRect/>
@@ -1567,6 +1563,7 @@
     <w:p>
       <w:pPr>
         <w:numPr>
+          <w:ilvl w:val="0"/>
           <w:numId w:val="0"/>
         </w:numPr>
         <w:spacing w:line="360" w:lineRule="auto"/>
@@ -1696,12 +1693,13 @@
           <w:bCs/>
           <w:lang w:val="vi-VN"/>
         </w:rPr>
-        <w:t>Các loại JWT</w:t>
+        <w:t>Các loại JWT token</w:t>
       </w:r>
     </w:p>
     <w:p>
       <w:pPr>
         <w:numPr>
+          <w:ilvl w:val="0"/>
           <w:numId w:val="0"/>
         </w:numPr>
         <w:spacing w:line="360" w:lineRule="auto"/>
@@ -1738,6 +1736,7 @@
     <w:p>
       <w:pPr>
         <w:numPr>
+          <w:ilvl w:val="0"/>
           <w:numId w:val="0"/>
         </w:numPr>
         <w:spacing w:line="360" w:lineRule="auto"/>
@@ -1800,6 +1799,7 @@
     <w:p>
       <w:pPr>
         <w:numPr>
+          <w:ilvl w:val="0"/>
           <w:numId w:val="0"/>
         </w:numPr>
         <w:spacing w:line="360" w:lineRule="auto"/>
@@ -1836,6 +1836,7 @@
     <w:p>
       <w:pPr>
         <w:numPr>
+          <w:ilvl w:val="0"/>
           <w:numId w:val="0"/>
         </w:numPr>
         <w:spacing w:line="360" w:lineRule="auto"/>
@@ -1872,6 +1873,7 @@
     <w:p>
       <w:pPr>
         <w:numPr>
+          <w:ilvl w:val="0"/>
           <w:numId w:val="0"/>
         </w:numPr>
         <w:spacing w:line="360" w:lineRule="auto"/>
@@ -1908,6 +1910,7 @@
     <w:p>
       <w:pPr>
         <w:numPr>
+          <w:ilvl w:val="0"/>
           <w:numId w:val="0"/>
         </w:numPr>
         <w:spacing w:line="360" w:lineRule="auto"/>
@@ -1944,6 +1947,7 @@
     <w:p>
       <w:pPr>
         <w:numPr>
+          <w:ilvl w:val="0"/>
           <w:numId w:val="0"/>
         </w:numPr>
         <w:spacing w:line="360" w:lineRule="auto"/>
@@ -1967,7 +1971,7 @@
           <w:rFonts w:hint="default"/>
           <w:lang w:val="vi-VN"/>
         </w:rPr>
-        <w:t>: Server nhận được yêu cầu và xác thực JWT. Nếu token hợp lệ, yêu cầu được xử lý, nếu không, yêu cầu bị từ chối.</w:t>
+        <w:t>: Server nhận được yêu cầu và xác thực JWT. Nếu token hợp lệ, yêu cầu được xử lý. Nếu không, yêu cầu bị từ chối.</w:t>
       </w:r>
     </w:p>
     <w:p>
@@ -1999,6 +2003,7 @@
     <w:p>
       <w:pPr>
         <w:numPr>
+          <w:ilvl w:val="0"/>
           <w:numId w:val="0"/>
         </w:numPr>
         <w:spacing w:line="360" w:lineRule="auto"/>
@@ -2019,6 +2024,7 @@
     <w:p>
       <w:pPr>
         <w:numPr>
+          <w:ilvl w:val="0"/>
           <w:numId w:val="0"/>
         </w:numPr>
         <w:spacing w:line="360" w:lineRule="auto"/>
@@ -2033,7 +2039,7 @@
           <w:rFonts w:hint="default"/>
           <w:lang w:val="vi-VN"/>
         </w:rPr>
-        <w:t>- Thu hồi token: Cần có cơ chế thu hồi token khi cần thiết (người dùng đăng xuất, phiên làm việc hết hạn,...).</w:t>
+        <w:t>- Thu hồi token: Cơ chế thu hồi token khi cần thiết (người dùng đăng xuất, phiên làm việc hết hạn,...).</w:t>
       </w:r>
     </w:p>
     <w:p>
@@ -2059,7 +2065,156 @@
           <w:bCs/>
           <w:lang w:val="vi-VN"/>
         </w:rPr>
-        <w:t>Xác thực và bảo mật API với JWT</w:t>
+        <w:t>Xác thực và bảo mật API với JWT (Hệ thống tính tiền điện)</w:t>
+      </w:r>
+    </w:p>
+    <w:p>
+      <w:pPr>
+        <w:numPr>
+          <w:ilvl w:val="0"/>
+          <w:numId w:val="0"/>
+        </w:numPr>
+        <w:spacing w:line="360" w:lineRule="auto"/>
+        <w:ind w:leftChars="0"/>
+        <w:rPr>
+          <w:rFonts w:hint="default"/>
+          <w:lang w:val="vi-VN"/>
+        </w:rPr>
+      </w:pPr>
+      <w:r>
+        <w:rPr>
+          <w:rFonts w:hint="default"/>
+          <w:lang w:val="vi-VN"/>
+        </w:rPr>
+        <w:t>- Lớp dịch vụ JWT (JwtService) cung cấp các phương thức tạo và xác thực mã token:</w:t>
+      </w:r>
+    </w:p>
+    <w:p>
+      <w:pPr>
+        <w:numPr>
+          <w:ilvl w:val="0"/>
+          <w:numId w:val="21"/>
+        </w:numPr>
+        <w:spacing w:line="360" w:lineRule="auto"/>
+        <w:ind w:left="780" w:leftChars="0" w:hanging="420" w:firstLineChars="0"/>
+        <w:rPr>
+          <w:rFonts w:hint="default"/>
+          <w:lang w:val="vi-VN"/>
+        </w:rPr>
+      </w:pPr>
+      <w:r>
+        <w:rPr>
+          <w:rFonts w:hint="default"/>
+          <w:lang w:val="vi-VN"/>
+        </w:rPr>
+        <w:t xml:space="preserve">Tạo mã token: </w:t>
+      </w:r>
+      <w:r>
+        <w:drawing>
+          <wp:inline distT="0" distB="0" distL="114300" distR="114300">
+            <wp:extent cx="4746625" cy="2167255"/>
+            <wp:effectExtent l="0" t="0" r="8255" b="12065"/>
+            <wp:docPr id="5" name="Picture 1"/>
+            <wp:cNvGraphicFramePr>
+              <a:graphicFrameLocks xmlns:a="http://schemas.openxmlformats.org/drawingml/2006/main" noChangeAspect="1"/>
+            </wp:cNvGraphicFramePr>
+            <a:graphic xmlns:a="http://schemas.openxmlformats.org/drawingml/2006/main">
+              <a:graphicData uri="http://schemas.openxmlformats.org/drawingml/2006/picture">
+                <pic:pic xmlns:pic="http://schemas.openxmlformats.org/drawingml/2006/picture">
+                  <pic:nvPicPr>
+                    <pic:cNvPr id="5" name="Picture 1"/>
+                    <pic:cNvPicPr>
+                      <a:picLocks noChangeAspect="1"/>
+                    </pic:cNvPicPr>
+                  </pic:nvPicPr>
+                  <pic:blipFill>
+                    <a:blip r:embed="rId9"/>
+                    <a:stretch>
+                      <a:fillRect/>
+                    </a:stretch>
+                  </pic:blipFill>
+                  <pic:spPr>
+                    <a:xfrm>
+                      <a:off x="0" y="0"/>
+                      <a:ext cx="4746625" cy="2167255"/>
+                    </a:xfrm>
+                    <a:prstGeom prst="rect">
+                      <a:avLst/>
+                    </a:prstGeom>
+                    <a:noFill/>
+                    <a:ln>
+                      <a:noFill/>
+                    </a:ln>
+                  </pic:spPr>
+                </pic:pic>
+              </a:graphicData>
+            </a:graphic>
+          </wp:inline>
+        </w:drawing>
+      </w:r>
+    </w:p>
+    <w:p>
+      <w:pPr>
+        <w:numPr>
+          <w:ilvl w:val="0"/>
+          <w:numId w:val="21"/>
+        </w:numPr>
+        <w:spacing w:line="360" w:lineRule="auto"/>
+        <w:ind w:left="780" w:leftChars="0" w:hanging="420" w:firstLineChars="0"/>
+        <w:rPr>
+          <w:rFonts w:hint="default"/>
+          <w:lang w:val="vi-VN"/>
+        </w:rPr>
+      </w:pPr>
+      <w:r>
+        <w:rPr>
+          <w:rFonts w:hint="default"/>
+          <w:lang w:val="vi-VN"/>
+        </w:rPr>
+        <w:t xml:space="preserve">Xác thực token: </w:t>
+      </w:r>
+      <w:r>
+        <w:drawing>
+          <wp:inline distT="0" distB="0" distL="114300" distR="114300">
+            <wp:extent cx="4753610" cy="2306955"/>
+            <wp:effectExtent l="0" t="0" r="1270" b="9525"/>
+            <wp:docPr id="8" name="Picture 3"/>
+            <wp:cNvGraphicFramePr>
+              <a:graphicFrameLocks xmlns:a="http://schemas.openxmlformats.org/drawingml/2006/main" noChangeAspect="1"/>
+            </wp:cNvGraphicFramePr>
+            <a:graphic xmlns:a="http://schemas.openxmlformats.org/drawingml/2006/main">
+              <a:graphicData uri="http://schemas.openxmlformats.org/drawingml/2006/picture">
+                <pic:pic xmlns:pic="http://schemas.openxmlformats.org/drawingml/2006/picture">
+                  <pic:nvPicPr>
+                    <pic:cNvPr id="8" name="Picture 3"/>
+                    <pic:cNvPicPr>
+                      <a:picLocks noChangeAspect="1"/>
+                    </pic:cNvPicPr>
+                  </pic:nvPicPr>
+                  <pic:blipFill>
+                    <a:blip r:embed="rId10"/>
+                    <a:stretch>
+                      <a:fillRect/>
+                    </a:stretch>
+                  </pic:blipFill>
+                  <pic:spPr>
+                    <a:xfrm>
+                      <a:off x="0" y="0"/>
+                      <a:ext cx="4753610" cy="2306955"/>
+                    </a:xfrm>
+                    <a:prstGeom prst="rect">
+                      <a:avLst/>
+                    </a:prstGeom>
+                    <a:noFill/>
+                    <a:ln>
+                      <a:noFill/>
+                    </a:ln>
+                  </pic:spPr>
+                </pic:pic>
+              </a:graphicData>
+            </a:graphic>
+          </wp:inline>
+        </w:drawing>
       </w:r>
     </w:p>
     <w:p>
@@ -2068,26 +2223,61 @@
           <w:numId w:val="0"/>
         </w:numPr>
         <w:spacing w:line="360" w:lineRule="auto"/>
-        <w:ind w:leftChars="0"/>
-        <w:rPr>
-          <w:rFonts w:hint="default"/>
-          <w:lang w:val="vi-VN"/>
-        </w:rPr>
       </w:pPr>
       <w:r>
         <w:rPr>
           <w:rFonts w:hint="default"/>
           <w:lang w:val="vi-VN"/>
         </w:rPr>
-        <w:t xml:space="preserve">- </w:t>
+        <w:t xml:space="preserve">- Lớp bộ lọc JWT (JwtAuthenFilter) cung cấp phương thức thực hiện xác thực bảo mật với JWT token: </w:t>
       </w:r>
-      <w:bookmarkStart w:id="0" w:name="_GoBack"/>
-      <w:bookmarkEnd w:id="0"/>
+      <w:r>
+        <w:drawing>
+          <wp:inline distT="0" distB="0" distL="114300" distR="114300">
+            <wp:extent cx="5272405" cy="5194935"/>
+            <wp:effectExtent l="0" t="0" r="635" b="1905"/>
+            <wp:docPr id="9" name="Picture 4"/>
+            <wp:cNvGraphicFramePr>
+              <a:graphicFrameLocks xmlns:a="http://schemas.openxmlformats.org/drawingml/2006/main" noChangeAspect="1"/>
+            </wp:cNvGraphicFramePr>
+            <a:graphic xmlns:a="http://schemas.openxmlformats.org/drawingml/2006/main">
+              <a:graphicData uri="http://schemas.openxmlformats.org/drawingml/2006/picture">
+                <pic:pic xmlns:pic="http://schemas.openxmlformats.org/drawingml/2006/picture">
+                  <pic:nvPicPr>
+                    <pic:cNvPr id="9" name="Picture 4"/>
+                    <pic:cNvPicPr>
+                      <a:picLocks noChangeAspect="1"/>
+                    </pic:cNvPicPr>
+                  </pic:nvPicPr>
+                  <pic:blipFill>
+                    <a:blip r:embed="rId11"/>
+                    <a:stretch>
+                      <a:fillRect/>
+                    </a:stretch>
+                  </pic:blipFill>
+                  <pic:spPr>
+                    <a:xfrm>
+                      <a:off x="0" y="0"/>
+                      <a:ext cx="5272405" cy="5194935"/>
+                    </a:xfrm>
+                    <a:prstGeom prst="rect">
+                      <a:avLst/>
+                    </a:prstGeom>
+                    <a:noFill/>
+                    <a:ln>
+                      <a:noFill/>
+                    </a:ln>
+                  </pic:spPr>
+                </pic:pic>
+              </a:graphicData>
+            </a:graphic>
+          </wp:inline>
+        </w:drawing>
+      </w:r>
     </w:p>
     <w:p>
       <w:pPr>
         <w:numPr>
-          <w:ilvl w:val="0"/>
           <w:numId w:val="0"/>
         </w:numPr>
         <w:spacing w:line="360" w:lineRule="auto"/>
@@ -2096,11 +2286,63 @@
           <w:lang w:val="vi-VN"/>
         </w:rPr>
       </w:pPr>
+      <w:r>
+        <w:rPr>
+          <w:rFonts w:hint="default"/>
+          <w:lang w:val="vi-VN"/>
+        </w:rPr>
+        <w:t xml:space="preserve">- Thêm bộ lọc JWT vào lớp cấu hình bảo mật: </w:t>
+      </w:r>
+      <w:r>
+        <w:drawing>
+          <wp:inline distT="0" distB="0" distL="114300" distR="114300">
+            <wp:extent cx="5273040" cy="3029585"/>
+            <wp:effectExtent l="0" t="0" r="0" b="3175"/>
+            <wp:docPr id="11" name="Picture 6"/>
+            <wp:cNvGraphicFramePr>
+              <a:graphicFrameLocks xmlns:a="http://schemas.openxmlformats.org/drawingml/2006/main" noChangeAspect="1"/>
+            </wp:cNvGraphicFramePr>
+            <a:graphic xmlns:a="http://schemas.openxmlformats.org/drawingml/2006/main">
+              <a:graphicData uri="http://schemas.openxmlformats.org/drawingml/2006/picture">
+                <pic:pic xmlns:pic="http://schemas.openxmlformats.org/drawingml/2006/picture">
+                  <pic:nvPicPr>
+                    <pic:cNvPr id="11" name="Picture 6"/>
+                    <pic:cNvPicPr>
+                      <a:picLocks noChangeAspect="1"/>
+                    </pic:cNvPicPr>
+                  </pic:nvPicPr>
+                  <pic:blipFill>
+                    <a:blip r:embed="rId12"/>
+                    <a:stretch>
+                      <a:fillRect/>
+                    </a:stretch>
+                  </pic:blipFill>
+                  <pic:spPr>
+                    <a:xfrm>
+                      <a:off x="0" y="0"/>
+                      <a:ext cx="5273040" cy="3029585"/>
+                    </a:xfrm>
+                    <a:prstGeom prst="rect">
+                      <a:avLst/>
+                    </a:prstGeom>
+                    <a:noFill/>
+                    <a:ln>
+                      <a:noFill/>
+                    </a:ln>
+                  </pic:spPr>
+                </pic:pic>
+              </a:graphicData>
+            </a:graphic>
+          </wp:inline>
+        </w:drawing>
+      </w:r>
     </w:p>
     <w:p>
       <w:pPr>
         <w:spacing w:line="360" w:lineRule="auto"/>
       </w:pPr>
+      <w:bookmarkStart w:id="0" w:name="_GoBack"/>
+      <w:bookmarkEnd w:id="0"/>
     </w:p>
     <w:sectPr>
       <w:pgSz w:w="11906" w:h="16838"/>
@@ -2412,6 +2654,28 @@
     </w:lvl>
   </w:abstractNum>
   <w:abstractNum w:abstractNumId="16">
+    <w:nsid w:val="11E249BD"/>
+    <w:multiLevelType w:val="singleLevel"/>
+    <w:tmpl w:val="11E249BD"/>
+    <w:lvl w:ilvl="0" w:tentative="0">
+      <w:start w:val="1"/>
+      <w:numFmt w:val="bullet"/>
+      <w:lvlText w:val=""/>
+      <w:lvlJc w:val="left"/>
+      <w:pPr>
+        <w:tabs>
+          <w:tab w:val="left" w:pos="420"/>
+        </w:tabs>
+        <w:ind w:left="940" w:leftChars="0" w:hanging="420" w:firstLineChars="0"/>
+      </w:pPr>
+      <w:rPr>
+        <w:rFonts w:hint="default" w:ascii="Wingdings" w:hAnsi="Wingdings"/>
+        <w:sz w:val="18"/>
+        <w:szCs w:val="18"/>
+      </w:rPr>
+    </w:lvl>
+  </w:abstractNum>
+  <w:abstractNum w:abstractNumId="17">
     <w:nsid w:val="1A967A1B"/>
     <w:multiLevelType w:val="singleLevel"/>
     <w:tmpl w:val="1A967A1B"/>
@@ -2433,7 +2697,7 @@
       </w:rPr>
     </w:lvl>
   </w:abstractNum>
-  <w:abstractNum w:abstractNumId="17">
+  <w:abstractNum w:abstractNumId="18">
     <w:nsid w:val="35C8E5BE"/>
     <w:multiLevelType w:val="singleLevel"/>
     <w:tmpl w:val="35C8E5BE"/>
@@ -2445,7 +2709,7 @@
       <w:lvlJc w:val="left"/>
     </w:lvl>
   </w:abstractNum>
-  <w:abstractNum w:abstractNumId="18">
+  <w:abstractNum w:abstractNumId="19">
     <w:nsid w:val="69D3CC7E"/>
     <w:multiLevelType w:val="singleLevel"/>
     <w:tmpl w:val="69D3CC7E"/>
@@ -2457,7 +2721,7 @@
       <w:lvlJc w:val="left"/>
     </w:lvl>
   </w:abstractNum>
-  <w:abstractNum w:abstractNumId="19">
+  <w:abstractNum w:abstractNumId="20">
     <w:nsid w:val="7B44293C"/>
     <w:multiLevelType w:val="singleLevel"/>
     <w:tmpl w:val="7B44293C"/>
@@ -2516,7 +2780,7 @@
     <w:abstractNumId w:val="3"/>
   </w:num>
   <w:num w:numId="13">
-    <w:abstractNumId w:val="19"/>
+    <w:abstractNumId w:val="20"/>
   </w:num>
   <w:num w:numId="14">
     <w:abstractNumId w:val="2"/>
@@ -2531,12 +2795,15 @@
     <w:abstractNumId w:val="4"/>
   </w:num>
   <w:num w:numId="18">
+    <w:abstractNumId w:val="18"/>
+  </w:num>
+  <w:num w:numId="19">
+    <w:abstractNumId w:val="19"/>
+  </w:num>
+  <w:num w:numId="20">
     <w:abstractNumId w:val="17"/>
   </w:num>
-  <w:num w:numId="19">
-    <w:abstractNumId w:val="18"/>
-  </w:num>
-  <w:num w:numId="20">
+  <w:num w:numId="21">
     <w:abstractNumId w:val="16"/>
   </w:num>
 </w:numbering>

--- a/Spring Boot/Spring Security.docx
+++ b/Spring Boot/Spring Security.docx
@@ -2112,8 +2112,8 @@
       <w:r>
         <w:drawing>
           <wp:inline distT="0" distB="0" distL="114300" distR="114300">
-            <wp:extent cx="4746625" cy="2167255"/>
-            <wp:effectExtent l="0" t="0" r="8255" b="12065"/>
+            <wp:extent cx="4746625" cy="2257425"/>
+            <wp:effectExtent l="0" t="0" r="8255" b="13335"/>
             <wp:docPr id="5" name="Picture 1"/>
             <wp:cNvGraphicFramePr>
               <a:graphicFrameLocks xmlns:a="http://schemas.openxmlformats.org/drawingml/2006/main" noChangeAspect="1"/>
@@ -2136,7 +2136,7 @@
                   <pic:spPr>
                     <a:xfrm>
                       <a:off x="0" y="0"/>
-                      <a:ext cx="4746625" cy="2167255"/>
+                      <a:ext cx="4746625" cy="2257425"/>
                     </a:xfrm>
                     <a:prstGeom prst="rect">
                       <a:avLst/>
@@ -2176,9 +2176,9 @@
       <w:r>
         <w:drawing>
           <wp:inline distT="0" distB="0" distL="114300" distR="114300">
-            <wp:extent cx="4753610" cy="2306955"/>
-            <wp:effectExtent l="0" t="0" r="1270" b="9525"/>
-            <wp:docPr id="8" name="Picture 3"/>
+            <wp:extent cx="4761230" cy="2700020"/>
+            <wp:effectExtent l="0" t="0" r="8890" b="12700"/>
+            <wp:docPr id="6" name="Picture 1"/>
             <wp:cNvGraphicFramePr>
               <a:graphicFrameLocks xmlns:a="http://schemas.openxmlformats.org/drawingml/2006/main" noChangeAspect="1"/>
             </wp:cNvGraphicFramePr>
@@ -2186,7 +2186,7 @@
               <a:graphicData uri="http://schemas.openxmlformats.org/drawingml/2006/picture">
                 <pic:pic xmlns:pic="http://schemas.openxmlformats.org/drawingml/2006/picture">
                   <pic:nvPicPr>
-                    <pic:cNvPr id="8" name="Picture 3"/>
+                    <pic:cNvPr id="6" name="Picture 1"/>
                     <pic:cNvPicPr>
                       <a:picLocks noChangeAspect="1"/>
                     </pic:cNvPicPr>
@@ -2200,7 +2200,7 @@
                   <pic:spPr>
                     <a:xfrm>
                       <a:off x="0" y="0"/>
-                      <a:ext cx="4753610" cy="2306955"/>
+                      <a:ext cx="4761230" cy="2700020"/>
                     </a:xfrm>
                     <a:prstGeom prst="rect">
                       <a:avLst/>
@@ -2220,6 +2220,7 @@
     <w:p>
       <w:pPr>
         <w:numPr>
+          <w:ilvl w:val="0"/>
           <w:numId w:val="0"/>
         </w:numPr>
         <w:spacing w:line="360" w:lineRule="auto"/>
@@ -2234,8 +2235,8 @@
       <w:r>
         <w:drawing>
           <wp:inline distT="0" distB="0" distL="114300" distR="114300">
-            <wp:extent cx="5272405" cy="5194935"/>
-            <wp:effectExtent l="0" t="0" r="635" b="1905"/>
+            <wp:extent cx="5272405" cy="5056505"/>
+            <wp:effectExtent l="0" t="0" r="635" b="3175"/>
             <wp:docPr id="9" name="Picture 4"/>
             <wp:cNvGraphicFramePr>
               <a:graphicFrameLocks xmlns:a="http://schemas.openxmlformats.org/drawingml/2006/main" noChangeAspect="1"/>
@@ -2258,7 +2259,7 @@
                   <pic:spPr>
                     <a:xfrm>
                       <a:off x="0" y="0"/>
-                      <a:ext cx="5272405" cy="5194935"/>
+                      <a:ext cx="5272405" cy="5056505"/>
                     </a:xfrm>
                     <a:prstGeom prst="rect">
                       <a:avLst/>
@@ -2278,6 +2279,7 @@
     <w:p>
       <w:pPr>
         <w:numPr>
+          <w:ilvl w:val="0"/>
           <w:numId w:val="0"/>
         </w:numPr>
         <w:spacing w:line="360" w:lineRule="auto"/>
@@ -2293,11 +2295,13 @@
         </w:rPr>
         <w:t xml:space="preserve">- Thêm bộ lọc JWT vào lớp cấu hình bảo mật: </w:t>
       </w:r>
+      <w:bookmarkStart w:id="0" w:name="_GoBack"/>
+      <w:bookmarkEnd w:id="0"/>
       <w:r>
         <w:drawing>
           <wp:inline distT="0" distB="0" distL="114300" distR="114300">
-            <wp:extent cx="5273040" cy="3029585"/>
-            <wp:effectExtent l="0" t="0" r="0" b="3175"/>
+            <wp:extent cx="5273040" cy="2843530"/>
+            <wp:effectExtent l="0" t="0" r="0" b="6350"/>
             <wp:docPr id="11" name="Picture 6"/>
             <wp:cNvGraphicFramePr>
               <a:graphicFrameLocks xmlns:a="http://schemas.openxmlformats.org/drawingml/2006/main" noChangeAspect="1"/>
@@ -2320,7 +2324,7 @@
                   <pic:spPr>
                     <a:xfrm>
                       <a:off x="0" y="0"/>
-                      <a:ext cx="5273040" cy="3029585"/>
+                      <a:ext cx="5273040" cy="2843530"/>
                     </a:xfrm>
                     <a:prstGeom prst="rect">
                       <a:avLst/>
@@ -2341,8 +2345,6 @@
       <w:pPr>
         <w:spacing w:line="360" w:lineRule="auto"/>
       </w:pPr>
-      <w:bookmarkStart w:id="0" w:name="_GoBack"/>
-      <w:bookmarkEnd w:id="0"/>
     </w:p>
     <w:sectPr>
       <w:pgSz w:w="11906" w:h="16838"/>
